--- a/rapport.docx
+++ b/rapport.docx
@@ -92,7 +92,21 @@
         <w:rPr>
           <w:lang w:val="fr-FR"/>
         </w:rPr>
-        <w:t xml:space="preserve">Les données exploitées sont en partie disponibles sur le site Kaggle. </w:t>
+        <w:t xml:space="preserve">Les données exploitées sont en partie disponibles sur le site </w:t>
+      </w:r>
+      <w:proofErr w:type="spellStart"/>
+      <w:r>
+        <w:rPr>
+          <w:lang w:val="fr-FR"/>
+        </w:rPr>
+        <w:t>Kaggle</w:t>
+      </w:r>
+      <w:proofErr w:type="spellEnd"/>
+      <w:r>
+        <w:rPr>
+          <w:lang w:val="fr-FR"/>
+        </w:rPr>
+        <w:t xml:space="preserve">. </w:t>
       </w:r>
       <w:r>
         <w:rPr>
@@ -404,7 +418,21 @@
         <w:rPr>
           <w:lang w:val="fr-FR"/>
         </w:rPr>
-        <w:t xml:space="preserve"> second jeu de données est constitué de données structurées au format JSONLines avec de nombreuses informations</w:t>
+        <w:t xml:space="preserve"> second jeu de données est constitué de données structurées au format </w:t>
+      </w:r>
+      <w:proofErr w:type="spellStart"/>
+      <w:r>
+        <w:rPr>
+          <w:lang w:val="fr-FR"/>
+        </w:rPr>
+        <w:t>JSONLines</w:t>
+      </w:r>
+      <w:proofErr w:type="spellEnd"/>
+      <w:r>
+        <w:rPr>
+          <w:lang w:val="fr-FR"/>
+        </w:rPr>
+        <w:t xml:space="preserve"> avec de nombreuses informations</w:t>
       </w:r>
       <w:r>
         <w:rPr>
@@ -819,6 +847,7 @@
         </w:rPr>
         <w:t xml:space="preserve">Cette base et collection crées, il faut ensuite s'y connecter depuis un script Python à l'aide des fonctions du module </w:t>
       </w:r>
+      <w:proofErr w:type="spellStart"/>
       <w:r>
         <w:rPr>
           <w:rFonts w:ascii="Consolas" w:hAnsi="Consolas"/>
@@ -826,6 +855,7 @@
         </w:rPr>
         <w:t>pymongo</w:t>
       </w:r>
+      <w:proofErr w:type="spellEnd"/>
       <w:r>
         <w:rPr>
           <w:lang w:val="fr-FR"/>
@@ -897,6 +927,7 @@
         </w:rPr>
         <w:t xml:space="preserve"> partie est consacrée à l'utilisation de Spark à travers le module </w:t>
       </w:r>
+      <w:proofErr w:type="spellStart"/>
       <w:r>
         <w:rPr>
           <w:rFonts w:ascii="Consolas" w:hAnsi="Consolas"/>
@@ -904,6 +935,7 @@
         </w:rPr>
         <w:t>pyspark</w:t>
       </w:r>
+      <w:proofErr w:type="spellEnd"/>
       <w:r>
         <w:rPr>
           <w:lang w:val="fr-FR"/>
@@ -1693,20 +1725,50 @@
         </w:rPr>
         <w:t>(</w:t>
       </w:r>
+      <w:proofErr w:type="spellStart"/>
       <w:r>
         <w:rPr>
           <w:i/>
           <w:iCs/>
           <w:lang w:val="fr-FR"/>
         </w:rPr>
-        <w:t xml:space="preserve">make America great </w:t>
-      </w:r>
+        <w:t>make</w:t>
+      </w:r>
+      <w:proofErr w:type="spellEnd"/>
+      <w:r>
+        <w:rPr>
+          <w:i/>
+          <w:iCs/>
+          <w:lang w:val="fr-FR"/>
+        </w:rPr>
+        <w:t xml:space="preserve"> America </w:t>
+      </w:r>
+      <w:proofErr w:type="spellStart"/>
+      <w:r>
+        <w:rPr>
+          <w:i/>
+          <w:iCs/>
+          <w:lang w:val="fr-FR"/>
+        </w:rPr>
+        <w:t>great</w:t>
+      </w:r>
+      <w:proofErr w:type="spellEnd"/>
+      <w:r>
+        <w:rPr>
+          <w:i/>
+          <w:iCs/>
+          <w:lang w:val="fr-FR"/>
+        </w:rPr>
+        <w:t xml:space="preserve"> </w:t>
+      </w:r>
+      <w:proofErr w:type="spellStart"/>
       <w:r>
         <w:rPr>
           <w:lang w:val="fr-FR"/>
         </w:rPr>
         <w:t>again</w:t>
       </w:r>
+      <w:proofErr w:type="spellEnd"/>
       <w:r>
         <w:rPr>
           <w:lang w:val="fr-FR"/>
@@ -2414,6 +2476,7 @@
         </w:rPr>
         <w:t xml:space="preserve">Traitement des données avec </w:t>
       </w:r>
+      <w:proofErr w:type="spellStart"/>
       <w:r>
         <w:rPr>
           <w:rFonts w:ascii="Consolas" w:hAnsi="Consolas"/>
@@ -2421,6 +2484,7 @@
         </w:rPr>
         <w:t>pymongo</w:t>
       </w:r>
+      <w:proofErr w:type="spellEnd"/>
     </w:p>
     <w:p>
       <w:pPr>
@@ -2481,8 +2545,36 @@
           <w:iCs/>
           <w:lang w:val="fr-FR"/>
         </w:rPr>
-        <w:t>Natural Language Processing</w:t>
-      </w:r>
+        <w:t xml:space="preserve">Natural </w:t>
+      </w:r>
+      <w:proofErr w:type="spellStart"/>
+      <w:r>
+        <w:rPr>
+          <w:i/>
+          <w:iCs/>
+          <w:lang w:val="fr-FR"/>
+        </w:rPr>
+        <w:t>Language</w:t>
+      </w:r>
+      <w:proofErr w:type="spellEnd"/>
+      <w:r>
+        <w:rPr>
+          <w:i/>
+          <w:iCs/>
+          <w:lang w:val="fr-FR"/>
+        </w:rPr>
+        <w:t xml:space="preserve"> </w:t>
+      </w:r>
+      <w:proofErr w:type="spellStart"/>
+      <w:r>
+        <w:rPr>
+          <w:i/>
+          <w:iCs/>
+          <w:lang w:val="fr-FR"/>
+        </w:rPr>
+        <w:t>Processing</w:t>
+      </w:r>
+      <w:proofErr w:type="spellEnd"/>
       <w:r>
         <w:rPr>
           <w:b/>
@@ -2523,6 +2615,7 @@
           <w:lang w:val="fr-FR"/>
         </w:rPr>
       </w:pPr>
+      <w:proofErr w:type="spellStart"/>
       <w:r>
         <w:rPr>
           <w:i/>
@@ -2539,6 +2632,7 @@
         </w:rPr>
         <w:t>okenisé</w:t>
       </w:r>
+      <w:proofErr w:type="spellEnd"/>
       <w:r>
         <w:rPr>
           <w:lang w:val="fr-FR"/>
@@ -2568,7 +2662,21 @@
         <w:rPr>
           <w:lang w:val="fr-FR"/>
         </w:rPr>
-        <w:t>Les mots courants qui apparaîtront probablement dans tout texte (stop words) sont supprimés car ils ne nous apprennent pas grand-chose sur nos données.</w:t>
+        <w:t xml:space="preserve">Les mots courants qui apparaîtront probablement dans tout texte (stop </w:t>
+      </w:r>
+      <w:proofErr w:type="spellStart"/>
+      <w:r>
+        <w:rPr>
+          <w:lang w:val="fr-FR"/>
+        </w:rPr>
+        <w:t>words</w:t>
+      </w:r>
+      <w:proofErr w:type="spellEnd"/>
+      <w:r>
+        <w:rPr>
+          <w:lang w:val="fr-FR"/>
+        </w:rPr>
+        <w:t>) sont supprimés car ils ne nous apprennent pas grand-chose sur nos données.</w:t>
       </w:r>
     </w:p>
     <w:p>
@@ -2617,6 +2725,7 @@
         </w:rPr>
         <w:t xml:space="preserve"> dans les </w:t>
       </w:r>
+      <w:proofErr w:type="spellStart"/>
       <w:r>
         <w:rPr>
           <w:i/>
@@ -2625,6 +2734,7 @@
         </w:rPr>
         <w:t>tokens</w:t>
       </w:r>
+      <w:proofErr w:type="spellEnd"/>
       <w:r>
         <w:rPr>
           <w:lang w:val="fr-FR"/>
@@ -2708,6 +2818,7 @@
         </w:rPr>
         <w:t xml:space="preserve">Enfin, la méthode </w:t>
       </w:r>
+      <w:proofErr w:type="spellStart"/>
       <w:r>
         <w:rPr>
           <w:i/>
@@ -2716,12 +2827,14 @@
         </w:rPr>
         <w:t>map</w:t>
       </w:r>
+      <w:proofErr w:type="spellEnd"/>
       <w:r>
         <w:rPr>
           <w:lang w:val="fr-FR"/>
         </w:rPr>
         <w:t>/</w:t>
       </w:r>
+      <w:proofErr w:type="spellStart"/>
       <w:r>
         <w:rPr>
           <w:i/>
@@ -2730,6 +2843,7 @@
         </w:rPr>
         <w:t>reduce</w:t>
       </w:r>
+      <w:proofErr w:type="spellEnd"/>
       <w:r>
         <w:rPr>
           <w:lang w:val="fr-FR"/>
@@ -2892,6 +3006,7 @@
         </w:rPr>
         <w:t xml:space="preserve">comme </w:t>
       </w:r>
+      <w:proofErr w:type="spellStart"/>
       <w:r>
         <w:rPr>
           <w:i/>
@@ -2900,6 +3015,7 @@
         </w:rPr>
         <w:t>climate</w:t>
       </w:r>
+      <w:proofErr w:type="spellEnd"/>
       <w:r>
         <w:rPr>
           <w:lang w:val="fr-FR"/>
@@ -2934,6 +3050,7 @@
         </w:rPr>
         <w:t xml:space="preserve">, </w:t>
       </w:r>
+      <w:proofErr w:type="spellStart"/>
       <w:r>
         <w:rPr>
           <w:i/>
@@ -2942,6 +3059,7 @@
         </w:rPr>
         <w:t>warming</w:t>
       </w:r>
+      <w:proofErr w:type="spellEnd"/>
       <w:r>
         <w:rPr>
           <w:lang w:val="fr-FR"/>
@@ -2984,6 +3102,7 @@
         </w:rPr>
         <w:t xml:space="preserve"> comme </w:t>
       </w:r>
+      <w:proofErr w:type="spellStart"/>
       <w:r>
         <w:rPr>
           <w:i/>
@@ -2992,6 +3111,7 @@
         </w:rPr>
         <w:t>trump</w:t>
       </w:r>
+      <w:proofErr w:type="spellEnd"/>
       <w:r>
         <w:rPr>
           <w:lang w:val="fr-FR"/>
@@ -3004,6 +3124,7 @@
         </w:rPr>
         <w:t xml:space="preserve"> </w:t>
       </w:r>
+      <w:proofErr w:type="spellStart"/>
       <w:r>
         <w:rPr>
           <w:i/>
@@ -3012,6 +3133,7 @@
         </w:rPr>
         <w:t>says</w:t>
       </w:r>
+      <w:proofErr w:type="spellEnd"/>
       <w:r>
         <w:rPr>
           <w:lang w:val="fr-FR"/>
@@ -3057,6 +3179,7 @@
         </w:rPr>
         <w:t xml:space="preserve">Cependant, le nettoyage du texte n'est pas parfait car il y a encore des caractères inutiles "-", et des </w:t>
       </w:r>
+      <w:proofErr w:type="spellStart"/>
       <w:r>
         <w:rPr>
           <w:i/>
@@ -3065,6 +3188,7 @@
         </w:rPr>
         <w:t>tokens</w:t>
       </w:r>
+      <w:proofErr w:type="spellEnd"/>
       <w:r>
         <w:rPr>
           <w:lang w:val="fr-FR"/>
@@ -3095,6 +3219,7 @@
         </w:rPr>
         <w:t>aller plus loin en utilisant la méthode de “</w:t>
       </w:r>
+      <w:proofErr w:type="spellStart"/>
       <w:r>
         <w:rPr>
           <w:i/>
@@ -3103,6 +3228,7 @@
         </w:rPr>
         <w:t>Stemming</w:t>
       </w:r>
+      <w:proofErr w:type="spellEnd"/>
       <w:r>
         <w:rPr>
           <w:lang w:val="fr-FR"/>
@@ -3121,6 +3247,7 @@
         </w:rPr>
         <w:t xml:space="preserve"> “</w:t>
       </w:r>
+      <w:proofErr w:type="spellStart"/>
       <w:r>
         <w:rPr>
           <w:i/>
@@ -3129,6 +3256,7 @@
         </w:rPr>
         <w:t>Lemmatization</w:t>
       </w:r>
+      <w:proofErr w:type="spellEnd"/>
       <w:r>
         <w:rPr>
           <w:lang w:val="fr-FR"/>
@@ -3301,20 +3429,686 @@
         <w:rPr>
           <w:lang w:val="fr-FR"/>
         </w:rPr>
-        <w:t>Annexe 1</w:t>
-      </w:r>
-    </w:p>
-    <w:p>
-      <w:pPr>
-        <w:rPr>
-          <w:lang w:val="fr-FR"/>
-        </w:rPr>
-      </w:pPr>
-      <w:r>
-        <w:rPr>
-          <w:lang w:val="fr-FR"/>
-        </w:rPr>
-        <w:t>[guide de présentation du repo Git]</w:t>
+        <w:t xml:space="preserve">Guide de présentation du </w:t>
+      </w:r>
+      <w:r>
+        <w:rPr>
+          <w:lang w:val="fr-FR"/>
+        </w:rPr>
+        <w:t>répertoire</w:t>
+      </w:r>
+      <w:r>
+        <w:rPr>
+          <w:i/>
+          <w:iCs/>
+          <w:lang w:val="fr-FR"/>
+        </w:rPr>
+        <w:t xml:space="preserve"> </w:t>
+      </w:r>
+      <w:r>
+        <w:rPr>
+          <w:lang w:val="fr-FR"/>
+        </w:rPr>
+        <w:t>Git</w:t>
+      </w:r>
+    </w:p>
+    <w:p>
+      <w:pPr>
+        <w:rPr>
+          <w:lang w:val="fr-FR"/>
+        </w:rPr>
+      </w:pPr>
+      <w:r>
+        <w:rPr>
+          <w:lang w:val="fr-FR"/>
+        </w:rPr>
+        <w:t xml:space="preserve">Le répertoire Git rassemblant tous les fichiers du projet de </w:t>
+      </w:r>
+      <w:r>
+        <w:rPr>
+          <w:i/>
+          <w:iCs/>
+          <w:lang w:val="fr-FR"/>
+        </w:rPr>
+        <w:t>c</w:t>
+      </w:r>
+      <w:r>
+        <w:rPr>
+          <w:i/>
+          <w:iCs/>
+          <w:lang w:val="fr-FR"/>
+        </w:rPr>
+        <w:t>omputer science for big data</w:t>
+      </w:r>
+      <w:r>
+        <w:rPr>
+          <w:lang w:val="fr-FR"/>
+        </w:rPr>
+        <w:t xml:space="preserve"> est disponible à l’adresse suivante : </w:t>
+      </w:r>
+      <w:hyperlink r:id="rId21" w:history="1">
+        <w:r>
+          <w:rPr>
+            <w:rStyle w:val="Lienhypertexte"/>
+            <w:color w:val="1DA1F3"/>
+            <w:lang w:val="fr-FR"/>
+          </w:rPr>
+          <w:t>https://github.com/PCottais/climate_change_Twitter.git</w:t>
+        </w:r>
+      </w:hyperlink>
+    </w:p>
+    <w:p>
+      <w:pPr>
+        <w:ind w:firstLine="0"/>
+        <w:rPr>
+          <w:noProof/>
+        </w:rPr>
+      </w:pPr>
+      <w:r>
+        <w:rPr>
+          <w:noProof/>
+        </w:rPr>
+        <mc:AlternateContent>
+          <mc:Choice Requires="wpg">
+            <w:drawing>
+              <wp:anchor distT="0" distB="0" distL="114300" distR="114300" simplePos="0" relativeHeight="251668480" behindDoc="0" locked="0" layoutInCell="1" allowOverlap="1" wp14:anchorId="23191404" wp14:editId="7282DEA6">
+                <wp:simplePos x="0" y="0"/>
+                <wp:positionH relativeFrom="column">
+                  <wp:posOffset>-207388</wp:posOffset>
+                </wp:positionH>
+                <wp:positionV relativeFrom="paragraph">
+                  <wp:posOffset>372451</wp:posOffset>
+                </wp:positionV>
+                <wp:extent cx="5925321" cy="2125066"/>
+                <wp:effectExtent l="0" t="0" r="18415" b="27940"/>
+                <wp:wrapNone/>
+                <wp:docPr id="22" name="Groupe 22"/>
+                <wp:cNvGraphicFramePr/>
+                <a:graphic xmlns:a="http://schemas.openxmlformats.org/drawingml/2006/main">
+                  <a:graphicData uri="http://schemas.microsoft.com/office/word/2010/wordprocessingGroup">
+                    <wpg:wgp>
+                      <wpg:cNvGrpSpPr/>
+                      <wpg:grpSpPr>
+                        <a:xfrm>
+                          <a:off x="0" y="0"/>
+                          <a:ext cx="5925321" cy="2125066"/>
+                          <a:chOff x="0" y="0"/>
+                          <a:chExt cx="5925321" cy="2125066"/>
+                        </a:xfrm>
+                      </wpg:grpSpPr>
+                      <wpg:grpSp>
+                        <wpg:cNvPr id="15" name="Groupe 15"/>
+                        <wpg:cNvGrpSpPr/>
+                        <wpg:grpSpPr>
+                          <a:xfrm>
+                            <a:off x="243135" y="0"/>
+                            <a:ext cx="5682186" cy="2125066"/>
+                            <a:chOff x="0" y="0"/>
+                            <a:chExt cx="5682186" cy="2125066"/>
+                          </a:xfrm>
+                        </wpg:grpSpPr>
+                        <wps:wsp>
+                          <wps:cNvPr id="11" name="Rectangle : coins arrondis 11"/>
+                          <wps:cNvSpPr/>
+                          <wps:spPr>
+                            <a:xfrm>
+                              <a:off x="0" y="1886941"/>
+                              <a:ext cx="5676900" cy="238125"/>
+                            </a:xfrm>
+                            <a:prstGeom prst="roundRect">
+                              <a:avLst>
+                                <a:gd name="adj" fmla="val 7215"/>
+                              </a:avLst>
+                            </a:prstGeom>
+                            <a:noFill/>
+                            <a:ln w="12700">
+                              <a:solidFill>
+                                <a:srgbClr val="1DA1F3"/>
+                              </a:solidFill>
+                            </a:ln>
+                          </wps:spPr>
+                          <wps:style>
+                            <a:lnRef idx="2">
+                              <a:schemeClr val="accent1">
+                                <a:shade val="50000"/>
+                              </a:schemeClr>
+                            </a:lnRef>
+                            <a:fillRef idx="1">
+                              <a:schemeClr val="accent1"/>
+                            </a:fillRef>
+                            <a:effectRef idx="0">
+                              <a:schemeClr val="accent1"/>
+                            </a:effectRef>
+                            <a:fontRef idx="minor">
+                              <a:schemeClr val="lt1"/>
+                            </a:fontRef>
+                          </wps:style>
+                          <wps:bodyPr rot="0" spcFirstLastPara="0" vertOverflow="overflow" horzOverflow="overflow" vert="horz" wrap="square" lIns="91440" tIns="45720" rIns="91440" bIns="45720" numCol="1" spcCol="0" rtlCol="0" fromWordArt="0" anchor="ctr" anchorCtr="0" forceAA="0" compatLnSpc="1">
+                            <a:prstTxWarp prst="textNoShape">
+                              <a:avLst/>
+                            </a:prstTxWarp>
+                            <a:noAutofit/>
+                          </wps:bodyPr>
+                        </wps:wsp>
+                        <wps:wsp>
+                          <wps:cNvPr id="13" name="Rectangle : coins arrondis 13"/>
+                          <wps:cNvSpPr/>
+                          <wps:spPr>
+                            <a:xfrm>
+                              <a:off x="5286" y="1178678"/>
+                              <a:ext cx="5676900" cy="238125"/>
+                            </a:xfrm>
+                            <a:prstGeom prst="roundRect">
+                              <a:avLst>
+                                <a:gd name="adj" fmla="val 7215"/>
+                              </a:avLst>
+                            </a:prstGeom>
+                            <a:noFill/>
+                            <a:ln w="12700">
+                              <a:solidFill>
+                                <a:srgbClr val="1DA1F3"/>
+                              </a:solidFill>
+                            </a:ln>
+                          </wps:spPr>
+                          <wps:style>
+                            <a:lnRef idx="2">
+                              <a:schemeClr val="accent1">
+                                <a:shade val="50000"/>
+                              </a:schemeClr>
+                            </a:lnRef>
+                            <a:fillRef idx="1">
+                              <a:schemeClr val="accent1"/>
+                            </a:fillRef>
+                            <a:effectRef idx="0">
+                              <a:schemeClr val="accent1"/>
+                            </a:effectRef>
+                            <a:fontRef idx="minor">
+                              <a:schemeClr val="lt1"/>
+                            </a:fontRef>
+                          </wps:style>
+                          <wps:bodyPr rot="0" spcFirstLastPara="0" vertOverflow="overflow" horzOverflow="overflow" vert="horz" wrap="square" lIns="91440" tIns="45720" rIns="91440" bIns="45720" numCol="1" spcCol="0" rtlCol="0" fromWordArt="0" anchor="ctr" anchorCtr="0" forceAA="0" compatLnSpc="1">
+                            <a:prstTxWarp prst="textNoShape">
+                              <a:avLst/>
+                            </a:prstTxWarp>
+                            <a:noAutofit/>
+                          </wps:bodyPr>
+                        </wps:wsp>
+                        <wps:wsp>
+                          <wps:cNvPr id="14" name="Rectangle : coins arrondis 14"/>
+                          <wps:cNvSpPr/>
+                          <wps:spPr>
+                            <a:xfrm>
+                              <a:off x="5286" y="0"/>
+                              <a:ext cx="5676900" cy="238125"/>
+                            </a:xfrm>
+                            <a:prstGeom prst="roundRect">
+                              <a:avLst>
+                                <a:gd name="adj" fmla="val 7215"/>
+                              </a:avLst>
+                            </a:prstGeom>
+                            <a:noFill/>
+                            <a:ln w="12700">
+                              <a:solidFill>
+                                <a:srgbClr val="1DA1F3"/>
+                              </a:solidFill>
+                            </a:ln>
+                          </wps:spPr>
+                          <wps:style>
+                            <a:lnRef idx="2">
+                              <a:schemeClr val="accent1">
+                                <a:shade val="50000"/>
+                              </a:schemeClr>
+                            </a:lnRef>
+                            <a:fillRef idx="1">
+                              <a:schemeClr val="accent1"/>
+                            </a:fillRef>
+                            <a:effectRef idx="0">
+                              <a:schemeClr val="accent1"/>
+                            </a:effectRef>
+                            <a:fontRef idx="minor">
+                              <a:schemeClr val="lt1"/>
+                            </a:fontRef>
+                          </wps:style>
+                          <wps:bodyPr rot="0" spcFirstLastPara="0" vertOverflow="overflow" horzOverflow="overflow" vert="horz" wrap="square" lIns="91440" tIns="45720" rIns="91440" bIns="45720" numCol="1" spcCol="0" rtlCol="0" fromWordArt="0" anchor="ctr" anchorCtr="0" forceAA="0" compatLnSpc="1">
+                            <a:prstTxWarp prst="textNoShape">
+                              <a:avLst/>
+                            </a:prstTxWarp>
+                            <a:noAutofit/>
+                          </wps:bodyPr>
+                        </wps:wsp>
+                      </wpg:grpSp>
+                      <wpg:grpSp>
+                        <wpg:cNvPr id="21" name="Groupe 21"/>
+                        <wpg:cNvGrpSpPr/>
+                        <wpg:grpSpPr>
+                          <a:xfrm>
+                            <a:off x="0" y="10571"/>
+                            <a:ext cx="237732" cy="2103514"/>
+                            <a:chOff x="0" y="0"/>
+                            <a:chExt cx="237732" cy="2103514"/>
+                          </a:xfrm>
+                        </wpg:grpSpPr>
+                        <wps:wsp>
+                          <wps:cNvPr id="18" name="Zone de texte 18"/>
+                          <wps:cNvSpPr txBox="1"/>
+                          <wps:spPr>
+                            <a:xfrm>
+                              <a:off x="0" y="0"/>
+                              <a:ext cx="237490" cy="210820"/>
+                            </a:xfrm>
+                            <a:prstGeom prst="rect">
+                              <a:avLst/>
+                            </a:prstGeom>
+                            <a:noFill/>
+                            <a:ln w="6350">
+                              <a:noFill/>
+                            </a:ln>
+                          </wps:spPr>
+                          <wps:txbx>
+                            <w:txbxContent>
+                              <w:p>
+                                <w:pPr>
+                                  <w:spacing w:before="0" w:after="0"/>
+                                  <w:ind w:firstLine="0"/>
+                                  <w:jc w:val="center"/>
+                                  <w:rPr>
+                                    <w:b/>
+                                    <w:bCs/>
+                                    <w:color w:val="1DA1F3"/>
+                                    <w:sz w:val="20"/>
+                                    <w:szCs w:val="18"/>
+                                  </w:rPr>
+                                </w:pPr>
+                                <w:r>
+                                  <w:rPr>
+                                    <w:b/>
+                                    <w:bCs/>
+                                    <w:color w:val="1DA1F3"/>
+                                    <w:sz w:val="20"/>
+                                    <w:szCs w:val="18"/>
+                                  </w:rPr>
+                                  <w:t>1</w:t>
+                                </w:r>
+                              </w:p>
+                            </w:txbxContent>
+                          </wps:txbx>
+                          <wps:bodyPr rot="0" spcFirstLastPara="0" vertOverflow="overflow" horzOverflow="overflow" vert="horz" wrap="square" lIns="0" tIns="0" rIns="0" bIns="0" numCol="1" spcCol="0" rtlCol="0" fromWordArt="0" anchor="ctr" anchorCtr="0" forceAA="0" compatLnSpc="1">
+                            <a:prstTxWarp prst="textNoShape">
+                              <a:avLst/>
+                            </a:prstTxWarp>
+                            <a:noAutofit/>
+                          </wps:bodyPr>
+                        </wps:wsp>
+                        <wps:wsp>
+                          <wps:cNvPr id="19" name="Zone de texte 19"/>
+                          <wps:cNvSpPr txBox="1"/>
+                          <wps:spPr>
+                            <a:xfrm>
+                              <a:off x="0" y="1183963"/>
+                              <a:ext cx="237490" cy="210820"/>
+                            </a:xfrm>
+                            <a:prstGeom prst="rect">
+                              <a:avLst/>
+                            </a:prstGeom>
+                            <a:noFill/>
+                            <a:ln w="6350">
+                              <a:noFill/>
+                            </a:ln>
+                          </wps:spPr>
+                          <wps:txbx>
+                            <w:txbxContent>
+                              <w:p>
+                                <w:pPr>
+                                  <w:spacing w:before="0" w:after="0"/>
+                                  <w:ind w:firstLine="0"/>
+                                  <w:jc w:val="center"/>
+                                  <w:rPr>
+                                    <w:b/>
+                                    <w:bCs/>
+                                    <w:color w:val="1DA1F3"/>
+                                    <w:sz w:val="20"/>
+                                    <w:szCs w:val="18"/>
+                                  </w:rPr>
+                                </w:pPr>
+                                <w:r>
+                                  <w:rPr>
+                                    <w:b/>
+                                    <w:bCs/>
+                                    <w:color w:val="1DA1F3"/>
+                                    <w:sz w:val="20"/>
+                                    <w:szCs w:val="18"/>
+                                  </w:rPr>
+                                  <w:t>2</w:t>
+                                </w:r>
+                              </w:p>
+                            </w:txbxContent>
+                          </wps:txbx>
+                          <wps:bodyPr rot="0" spcFirstLastPara="0" vertOverflow="overflow" horzOverflow="overflow" vert="horz" wrap="square" lIns="0" tIns="0" rIns="0" bIns="0" numCol="1" spcCol="0" rtlCol="0" fromWordArt="0" anchor="ctr" anchorCtr="0" forceAA="0" compatLnSpc="1">
+                            <a:prstTxWarp prst="textNoShape">
+                              <a:avLst/>
+                            </a:prstTxWarp>
+                            <a:noAutofit/>
+                          </wps:bodyPr>
+                        </wps:wsp>
+                        <wps:wsp>
+                          <wps:cNvPr id="20" name="Zone de texte 20"/>
+                          <wps:cNvSpPr txBox="1"/>
+                          <wps:spPr>
+                            <a:xfrm>
+                              <a:off x="0" y="1892227"/>
+                              <a:ext cx="237732" cy="211287"/>
+                            </a:xfrm>
+                            <a:prstGeom prst="rect">
+                              <a:avLst/>
+                            </a:prstGeom>
+                            <a:noFill/>
+                            <a:ln w="6350">
+                              <a:noFill/>
+                            </a:ln>
+                          </wps:spPr>
+                          <wps:txbx>
+                            <w:txbxContent>
+                              <w:p>
+                                <w:pPr>
+                                  <w:spacing w:before="0" w:after="0"/>
+                                  <w:ind w:firstLine="0"/>
+                                  <w:jc w:val="center"/>
+                                  <w:rPr>
+                                    <w:b/>
+                                    <w:bCs/>
+                                    <w:color w:val="1DA1F3"/>
+                                    <w:sz w:val="20"/>
+                                    <w:szCs w:val="18"/>
+                                  </w:rPr>
+                                </w:pPr>
+                                <w:r>
+                                  <w:rPr>
+                                    <w:b/>
+                                    <w:bCs/>
+                                    <w:color w:val="1DA1F3"/>
+                                    <w:sz w:val="20"/>
+                                    <w:szCs w:val="18"/>
+                                  </w:rPr>
+                                  <w:t>3</w:t>
+                                </w:r>
+                              </w:p>
+                            </w:txbxContent>
+                          </wps:txbx>
+                          <wps:bodyPr rot="0" spcFirstLastPara="0" vertOverflow="overflow" horzOverflow="overflow" vert="horz" wrap="square" lIns="0" tIns="0" rIns="0" bIns="0" numCol="1" spcCol="0" rtlCol="0" fromWordArt="0" anchor="ctr" anchorCtr="0" forceAA="0" compatLnSpc="1">
+                            <a:prstTxWarp prst="textNoShape">
+                              <a:avLst/>
+                            </a:prstTxWarp>
+                            <a:noAutofit/>
+                          </wps:bodyPr>
+                        </wps:wsp>
+                      </wpg:grpSp>
+                    </wpg:wgp>
+                  </a:graphicData>
+                </a:graphic>
+              </wp:anchor>
+            </w:drawing>
+          </mc:Choice>
+          <mc:Fallback>
+            <w:pict>
+              <v:group w14:anchorId="23191404" id="Groupe 22" o:spid="_x0000_s1026" style="position:absolute;left:0;text-align:left;margin-left:-16.35pt;margin-top:29.35pt;width:466.55pt;height:167.35pt;z-index:251668480" coordsize="59253,21250" o:gfxdata="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">
+                <v:group id="Groupe 15" o:spid="_x0000_s1027" style="position:absolute;left:2431;width:56822;height:21250" coordsize="56821,21250" o:gfxdata="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">
+                  <v:roundrect id="Rectangle : coins arrondis 11" o:spid="_x0000_s1028" style="position:absolute;top:18869;width:56769;height:2381;visibility:visible;mso-wrap-style:square;v-text-anchor:middle" arcsize="4727f" o:gfxdata="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" filled="f" strokecolor="#1da1f3" strokeweight="1pt">
+                    <v:stroke joinstyle="miter"/>
+                  </v:roundrect>
+                  <v:roundrect id="Rectangle : coins arrondis 13" o:spid="_x0000_s1029" style="position:absolute;left:52;top:11786;width:56769;height:2382;visibility:visible;mso-wrap-style:square;v-text-anchor:middle" arcsize="4727f" o:gfxdata="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" filled="f" strokecolor="#1da1f3" strokeweight="1pt">
+                    <v:stroke joinstyle="miter"/>
+                  </v:roundrect>
+                  <v:roundrect id="Rectangle : coins arrondis 14" o:spid="_x0000_s1030" style="position:absolute;left:52;width:56769;height:2381;visibility:visible;mso-wrap-style:square;v-text-anchor:middle" arcsize="4727f" o:gfxdata="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" filled="f" strokecolor="#1da1f3" strokeweight="1pt">
+                    <v:stroke joinstyle="miter"/>
+                  </v:roundrect>
+                </v:group>
+                <v:group id="Groupe 21" o:spid="_x0000_s1031" style="position:absolute;top:105;width:2377;height:21035" coordsize="2377,21035" o:gfxdata="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">
+                  <v:shapetype id="_x0000_t202" coordsize="21600,21600" o:spt="202" path="m,l,21600r21600,l21600,xe">
+                    <v:stroke joinstyle="miter"/>
+                    <v:path gradientshapeok="t" o:connecttype="rect"/>
+                  </v:shapetype>
+                  <v:shape id="Zone de texte 18" o:spid="_x0000_s1032" type="#_x0000_t202" style="position:absolute;width:2374;height:2108;visibility:visible;mso-wrap-style:square;v-text-anchor:middle" o:gfxdata="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" filled="f" stroked="f" strokeweight=".5pt">
+                    <v:textbox inset="0,0,0,0">
+                      <w:txbxContent>
+                        <w:p>
+                          <w:pPr>
+                            <w:spacing w:before="0" w:after="0"/>
+                            <w:ind w:firstLine="0"/>
+                            <w:jc w:val="center"/>
+                            <w:rPr>
+                              <w:b/>
+                              <w:bCs/>
+                              <w:color w:val="1DA1F3"/>
+                              <w:sz w:val="20"/>
+                              <w:szCs w:val="18"/>
+                            </w:rPr>
+                          </w:pPr>
+                          <w:r>
+                            <w:rPr>
+                              <w:b/>
+                              <w:bCs/>
+                              <w:color w:val="1DA1F3"/>
+                              <w:sz w:val="20"/>
+                              <w:szCs w:val="18"/>
+                            </w:rPr>
+                            <w:t>1</w:t>
+                          </w:r>
+                        </w:p>
+                      </w:txbxContent>
+                    </v:textbox>
+                  </v:shape>
+                  <v:shape id="Zone de texte 19" o:spid="_x0000_s1033" type="#_x0000_t202" style="position:absolute;top:11839;width:2374;height:2108;visibility:visible;mso-wrap-style:square;v-text-anchor:middle" o:gfxdata="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" filled="f" stroked="f" strokeweight=".5pt">
+                    <v:textbox inset="0,0,0,0">
+                      <w:txbxContent>
+                        <w:p>
+                          <w:pPr>
+                            <w:spacing w:before="0" w:after="0"/>
+                            <w:ind w:firstLine="0"/>
+                            <w:jc w:val="center"/>
+                            <w:rPr>
+                              <w:b/>
+                              <w:bCs/>
+                              <w:color w:val="1DA1F3"/>
+                              <w:sz w:val="20"/>
+                              <w:szCs w:val="18"/>
+                            </w:rPr>
+                          </w:pPr>
+                          <w:r>
+                            <w:rPr>
+                              <w:b/>
+                              <w:bCs/>
+                              <w:color w:val="1DA1F3"/>
+                              <w:sz w:val="20"/>
+                              <w:szCs w:val="18"/>
+                            </w:rPr>
+                            <w:t>2</w:t>
+                          </w:r>
+                        </w:p>
+                      </w:txbxContent>
+                    </v:textbox>
+                  </v:shape>
+                  <v:shape id="Zone de texte 20" o:spid="_x0000_s1034" type="#_x0000_t202" style="position:absolute;top:18922;width:2377;height:2113;visibility:visible;mso-wrap-style:square;v-text-anchor:middle" o:gfxdata="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" filled="f" stroked="f" strokeweight=".5pt">
+                    <v:textbox inset="0,0,0,0">
+                      <w:txbxContent>
+                        <w:p>
+                          <w:pPr>
+                            <w:spacing w:before="0" w:after="0"/>
+                            <w:ind w:firstLine="0"/>
+                            <w:jc w:val="center"/>
+                            <w:rPr>
+                              <w:b/>
+                              <w:bCs/>
+                              <w:color w:val="1DA1F3"/>
+                              <w:sz w:val="20"/>
+                              <w:szCs w:val="18"/>
+                            </w:rPr>
+                          </w:pPr>
+                          <w:r>
+                            <w:rPr>
+                              <w:b/>
+                              <w:bCs/>
+                              <w:color w:val="1DA1F3"/>
+                              <w:sz w:val="20"/>
+                              <w:szCs w:val="18"/>
+                            </w:rPr>
+                            <w:t>3</w:t>
+                          </w:r>
+                        </w:p>
+                      </w:txbxContent>
+                    </v:textbox>
+                  </v:shape>
+                </v:group>
+              </v:group>
+            </w:pict>
+          </mc:Fallback>
+        </mc:AlternateContent>
+      </w:r>
+    </w:p>
+    <w:p>
+      <w:pPr>
+        <w:ind w:firstLine="0"/>
+        <w:rPr>
+          <w:noProof/>
+        </w:rPr>
+      </w:pPr>
+    </w:p>
+    <w:p>
+      <w:pPr>
+        <w:ind w:firstLine="0"/>
+        <w:rPr>
+          <w:noProof/>
+        </w:rPr>
+      </w:pPr>
+    </w:p>
+    <w:p>
+      <w:pPr>
+        <w:ind w:firstLine="0"/>
+        <w:rPr>
+          <w:noProof/>
+        </w:rPr>
+      </w:pPr>
+    </w:p>
+    <w:p>
+      <w:pPr>
+        <w:ind w:firstLine="0"/>
+        <w:rPr>
+          <w:noProof/>
+        </w:rPr>
+      </w:pPr>
+    </w:p>
+    <w:p>
+      <w:pPr>
+        <w:ind w:firstLine="0"/>
+        <w:rPr>
+          <w:noProof/>
+        </w:rPr>
+      </w:pPr>
+    </w:p>
+    <w:p>
+      <w:pPr>
+        <w:ind w:firstLine="0"/>
+        <w:rPr>
+          <w:noProof/>
+        </w:rPr>
+      </w:pPr>
+    </w:p>
+    <w:p>
+      <w:pPr>
+        <w:ind w:firstLine="0"/>
+        <w:rPr>
+          <w:lang w:val="fr-FR"/>
+        </w:rPr>
+      </w:pPr>
+    </w:p>
+    <w:p>
+      <w:pPr>
+        <w:pStyle w:val="Paragraphedeliste"/>
+        <w:numPr>
+          <w:ilvl w:val="0"/>
+          <w:numId w:val="5"/>
+        </w:numPr>
+        <w:rPr>
+          <w:sz w:val="22"/>
+          <w:szCs w:val="20"/>
+          <w:lang w:val="fr-FR"/>
+        </w:rPr>
+      </w:pPr>
+      <w:r>
+        <w:rPr>
+          <w:sz w:val="22"/>
+          <w:szCs w:val="20"/>
+          <w:lang w:val="fr-FR"/>
+        </w:rPr>
+        <w:t>Données utilisée pour le projet</w:t>
+      </w:r>
+      <w:r>
+        <w:rPr>
+          <w:sz w:val="22"/>
+          <w:szCs w:val="20"/>
+          <w:lang w:val="fr-FR"/>
+        </w:rPr>
+        <w:t xml:space="preserve"> (télécharger de fichier compressé </w:t>
+      </w:r>
+      <w:r>
+        <w:rPr>
+          <w:rFonts w:ascii="Consolas" w:hAnsi="Consolas"/>
+          <w:sz w:val="20"/>
+          <w:szCs w:val="18"/>
+          <w:lang w:val="fr-FR"/>
+        </w:rPr>
+        <w:t>dflies.zip</w:t>
+      </w:r>
+      <w:r>
+        <w:rPr>
+          <w:sz w:val="22"/>
+          <w:szCs w:val="20"/>
+          <w:lang w:val="fr-FR"/>
+        </w:rPr>
+        <w:t xml:space="preserve"> « à la main »)</w:t>
+      </w:r>
+    </w:p>
+    <w:p>
+      <w:pPr>
+        <w:pStyle w:val="Paragraphedeliste"/>
+        <w:numPr>
+          <w:ilvl w:val="0"/>
+          <w:numId w:val="5"/>
+        </w:numPr>
+        <w:rPr>
+          <w:sz w:val="22"/>
+          <w:szCs w:val="20"/>
+          <w:lang w:val="fr-FR"/>
+        </w:rPr>
+      </w:pPr>
+      <w:r>
+        <w:rPr>
+          <w:sz w:val="22"/>
+          <w:szCs w:val="20"/>
+          <w:lang w:val="fr-FR"/>
+        </w:rPr>
+        <w:t>Commandes utilisées pour installer la base de données MongoDB et la collection Twitter</w:t>
+      </w:r>
+    </w:p>
+    <w:p>
+      <w:pPr>
+        <w:pStyle w:val="Paragraphedeliste"/>
+        <w:numPr>
+          <w:ilvl w:val="0"/>
+          <w:numId w:val="5"/>
+        </w:numPr>
+        <w:rPr>
+          <w:sz w:val="22"/>
+          <w:szCs w:val="20"/>
+          <w:lang w:val="fr-FR"/>
+        </w:rPr>
+      </w:pPr>
+      <w:r>
+        <w:rPr>
+          <w:sz w:val="22"/>
+          <w:szCs w:val="20"/>
+          <w:lang w:val="fr-FR"/>
+        </w:rPr>
+        <w:t>Script complet sous Python (partie 1 et 2 de l’analyse des tweets)</w:t>
       </w:r>
     </w:p>
     <w:sectPr>
@@ -3436,15 +4230,32 @@
         </w:rPr>
         <w:t xml:space="preserve"> </w:t>
       </w:r>
-      <w:hyperlink r:id="rId1" w:history="1">
-        <w:r>
-          <w:rPr>
-            <w:rStyle w:val="Lienhypertexte"/>
-            <w:lang w:val="fr-FR"/>
-          </w:rPr>
-          <w:t>https://fr.wikipedia.org/wiki/Accord_de_Paris_sur_le_climat</w:t>
-        </w:r>
-      </w:hyperlink>
+      <w:r>
+        <w:fldChar w:fldCharType="begin"/>
+      </w:r>
+      <w:r>
+        <w:rPr>
+          <w:lang w:val="fr-FR"/>
+        </w:rPr>
+        <w:instrText xml:space="preserve"> HYPERLINK "https://fr.wikipedia.org/wiki/Accord_de_Paris_sur_le_climat" </w:instrText>
+      </w:r>
+      <w:r>
+        <w:fldChar w:fldCharType="separate"/>
+      </w:r>
+      <w:r>
+        <w:rPr>
+          <w:rStyle w:val="Lienhypertexte"/>
+          <w:lang w:val="fr-FR"/>
+        </w:rPr>
+        <w:t>https://fr.wikipedia.org/wiki/Accord_de_Paris_sur_le_climat</w:t>
+      </w:r>
+      <w:r>
+        <w:rPr>
+          <w:rStyle w:val="Lienhypertexte"/>
+          <w:lang w:val="fr-FR"/>
+        </w:rPr>
+        <w:fldChar w:fldCharType="end"/>
+      </w:r>
     </w:p>
   </w:footnote>
   <w:footnote w:id="3">
@@ -3468,15 +4279,38 @@
         </w:rPr>
         <w:t xml:space="preserve"> </w:t>
       </w:r>
-      <w:hyperlink r:id="rId2" w:history="1">
-        <w:r>
-          <w:rPr>
-            <w:rStyle w:val="Lienhypertexte"/>
-            <w:lang w:val="fr-FR"/>
-          </w:rPr>
-          <w:t>https://fr.wikipedia.org/wiki/Conf%C3%A9rence_de_Marrakech_de_2016_sur_les_changements_climatiques</w:t>
-        </w:r>
-      </w:hyperlink>
+      <w:r>
+        <w:fldChar w:fldCharType="begin"/>
+      </w:r>
+      <w:r>
+        <w:rPr>
+          <w:lang w:val="fr-FR"/>
+        </w:rPr>
+        <w:instrText xml:space="preserve"> HYPERLINK "https://fr.wikipedia.org/wiki/</w:instrText>
+      </w:r>
+      <w:r>
+        <w:rPr>
+          <w:lang w:val="fr-FR"/>
+        </w:rPr>
+        <w:instrText xml:space="preserve">Conf%C3%A9rence_de_Marrakech_de_2016_sur_les_changements_climatiques" </w:instrText>
+      </w:r>
+      <w:r>
+        <w:fldChar w:fldCharType="separate"/>
+      </w:r>
+      <w:r>
+        <w:rPr>
+          <w:rStyle w:val="Lienhypertexte"/>
+          <w:lang w:val="fr-FR"/>
+        </w:rPr>
+        <w:t>https://fr.wikipedia.org/wiki/Conf%C3%A9rence_de_Marrakech_de_2016_sur_les_changements_climatiques</w:t>
+      </w:r>
+      <w:r>
+        <w:rPr>
+          <w:rStyle w:val="Lienhypertexte"/>
+          <w:lang w:val="fr-FR"/>
+        </w:rPr>
+        <w:fldChar w:fldCharType="end"/>
+      </w:r>
     </w:p>
     <w:p>
       <w:pPr>
@@ -3493,6 +4327,95 @@
 <file path=word/numbering.xml><?xml version="1.0" encoding="utf-8"?>
 <w:numbering xmlns:wpc="http://schemas.microsoft.com/office/word/2010/wordprocessingCanvas" xmlns:cx="http://schemas.microsoft.com/office/drawing/2014/chartex" xmlns:cx1="http://schemas.microsoft.com/office/drawing/2015/9/8/chartex" xmlns:cx2="http://schemas.microsoft.com/office/drawing/2015/10/21/chartex" xmlns:cx3="http://schemas.microsoft.com/office/drawing/2016/5/9/chartex" xmlns:cx4="http://schemas.microsoft.com/office/drawing/2016/5/10/chartex" xmlns:cx5="http://schemas.microsoft.com/office/drawing/2016/5/11/chartex" xmlns:cx6="http://schemas.microsoft.com/office/drawing/2016/5/12/chartex" xmlns:cx7="http://schemas.microsoft.com/office/drawing/2016/5/13/chartex" xmlns:cx8="http://schemas.microsoft.com/office/drawing/2016/5/14/chartex" xmlns:mc="http://schemas.openxmlformats.org/markup-compatibility/2006" xmlns:aink="http://schemas.microsoft.com/office/drawing/2016/ink" xmlns:am3d="http://schemas.microsoft.com/office/drawing/2017/model3d" xmlns:o="urn:schemas-microsoft-com:office:office" xmlns:r="http://schemas.openxmlformats.org/officeDocument/2006/relationships" xmlns:m="http://schemas.openxmlformats.org/officeDocument/2006/math" xmlns:v="urn:schemas-microsoft-com:vml" xmlns:wp14="http://schemas.microsoft.com/office/word/2010/wordprocessingDrawing" xmlns:wp="http://schemas.openxmlformats.org/drawingml/2006/wordprocessingDrawing" xmlns:w10="urn:schemas-microsoft-com:office:word" xmlns:w="http://schemas.openxmlformats.org/wordprocessingml/2006/main" xmlns:w14="http://schemas.microsoft.com/office/word/2010/wordml" xmlns:w15="http://schemas.microsoft.com/office/word/2012/wordml" xmlns:w16cex="http://schemas.microsoft.com/office/word/2018/wordml/cex" xmlns:w16cid="http://schemas.microsoft.com/office/word/2016/wordml/cid" xmlns:w16="http://schemas.microsoft.com/office/word/2018/wordml" xmlns:w16sdtdh="http://schemas.microsoft.com/office/word/2020/wordml/sdtdatahash" xmlns:w16se="http://schemas.microsoft.com/office/word/2015/wordml/symex" xmlns:wpg="http://schemas.microsoft.com/office/word/2010/wordprocessingGroup" xmlns:wpi="http://schemas.microsoft.com/office/word/2010/wordprocessingInk" xmlns:wne="http://schemas.microsoft.com/office/word/2006/wordml" xmlns:wps="http://schemas.microsoft.com/office/word/2010/wordprocessingShape" mc:Ignorable="w14 w15 w16se w16cid w16 w16cex w16sdtdh wp14">
   <w:abstractNum w:abstractNumId="0" w15:restartNumberingAfterBreak="0">
+    <w:nsid w:val="09930F67"/>
+    <w:multiLevelType w:val="hybridMultilevel"/>
+    <w:tmpl w:val="DE3AD70A"/>
+    <w:lvl w:ilvl="0" w:tplc="2DEABB76">
+      <w:start w:val="1"/>
+      <w:numFmt w:val="decimal"/>
+      <w:lvlText w:val="%1."/>
+      <w:lvlJc w:val="left"/>
+      <w:pPr>
+        <w:ind w:left="720" w:hanging="360"/>
+      </w:pPr>
+      <w:rPr>
+        <w:color w:val="1DA1F3"/>
+      </w:rPr>
+    </w:lvl>
+    <w:lvl w:ilvl="1" w:tplc="08090019" w:tentative="1">
+      <w:start w:val="1"/>
+      <w:numFmt w:val="lowerLetter"/>
+      <w:lvlText w:val="%2."/>
+      <w:lvlJc w:val="left"/>
+      <w:pPr>
+        <w:ind w:left="1440" w:hanging="360"/>
+      </w:pPr>
+    </w:lvl>
+    <w:lvl w:ilvl="2" w:tplc="0809001B" w:tentative="1">
+      <w:start w:val="1"/>
+      <w:numFmt w:val="lowerRoman"/>
+      <w:lvlText w:val="%3."/>
+      <w:lvlJc w:val="right"/>
+      <w:pPr>
+        <w:ind w:left="2160" w:hanging="180"/>
+      </w:pPr>
+    </w:lvl>
+    <w:lvl w:ilvl="3" w:tplc="0809000F" w:tentative="1">
+      <w:start w:val="1"/>
+      <w:numFmt w:val="decimal"/>
+      <w:lvlText w:val="%4."/>
+      <w:lvlJc w:val="left"/>
+      <w:pPr>
+        <w:ind w:left="2880" w:hanging="360"/>
+      </w:pPr>
+    </w:lvl>
+    <w:lvl w:ilvl="4" w:tplc="08090019" w:tentative="1">
+      <w:start w:val="1"/>
+      <w:numFmt w:val="lowerLetter"/>
+      <w:lvlText w:val="%5."/>
+      <w:lvlJc w:val="left"/>
+      <w:pPr>
+        <w:ind w:left="3600" w:hanging="360"/>
+      </w:pPr>
+    </w:lvl>
+    <w:lvl w:ilvl="5" w:tplc="0809001B" w:tentative="1">
+      <w:start w:val="1"/>
+      <w:numFmt w:val="lowerRoman"/>
+      <w:lvlText w:val="%6."/>
+      <w:lvlJc w:val="right"/>
+      <w:pPr>
+        <w:ind w:left="4320" w:hanging="180"/>
+      </w:pPr>
+    </w:lvl>
+    <w:lvl w:ilvl="6" w:tplc="0809000F" w:tentative="1">
+      <w:start w:val="1"/>
+      <w:numFmt w:val="decimal"/>
+      <w:lvlText w:val="%7."/>
+      <w:lvlJc w:val="left"/>
+      <w:pPr>
+        <w:ind w:left="5040" w:hanging="360"/>
+      </w:pPr>
+    </w:lvl>
+    <w:lvl w:ilvl="7" w:tplc="08090019" w:tentative="1">
+      <w:start w:val="1"/>
+      <w:numFmt w:val="lowerLetter"/>
+      <w:lvlText w:val="%8."/>
+      <w:lvlJc w:val="left"/>
+      <w:pPr>
+        <w:ind w:left="5760" w:hanging="360"/>
+      </w:pPr>
+    </w:lvl>
+    <w:lvl w:ilvl="8" w:tplc="0809001B" w:tentative="1">
+      <w:start w:val="1"/>
+      <w:numFmt w:val="lowerRoman"/>
+      <w:lvlText w:val="%9."/>
+      <w:lvlJc w:val="right"/>
+      <w:pPr>
+        <w:ind w:left="6480" w:hanging="180"/>
+      </w:pPr>
+    </w:lvl>
+  </w:abstractNum>
+  <w:abstractNum w:abstractNumId="1" w15:restartNumberingAfterBreak="0">
     <w:nsid w:val="39203CA5"/>
     <w:multiLevelType w:val="hybridMultilevel"/>
     <w:tmpl w:val="B05E9A8C"/>
@@ -3605,7 +4528,7 @@
       </w:rPr>
     </w:lvl>
   </w:abstractNum>
-  <w:abstractNum w:abstractNumId="1" w15:restartNumberingAfterBreak="0">
+  <w:abstractNum w:abstractNumId="2" w15:restartNumberingAfterBreak="0">
     <w:nsid w:val="62EF359A"/>
     <w:multiLevelType w:val="hybridMultilevel"/>
     <w:tmpl w:val="3A6A54BC"/>
@@ -3718,7 +4641,7 @@
       </w:rPr>
     </w:lvl>
   </w:abstractNum>
-  <w:abstractNum w:abstractNumId="2" w15:restartNumberingAfterBreak="0">
+  <w:abstractNum w:abstractNumId="3" w15:restartNumberingAfterBreak="0">
     <w:nsid w:val="6BBD03EF"/>
     <w:multiLevelType w:val="hybridMultilevel"/>
     <w:tmpl w:val="206AE7FA"/>
@@ -3804,7 +4727,7 @@
       </w:pPr>
     </w:lvl>
   </w:abstractNum>
-  <w:abstractNum w:abstractNumId="3" w15:restartNumberingAfterBreak="0">
+  <w:abstractNum w:abstractNumId="4" w15:restartNumberingAfterBreak="0">
     <w:nsid w:val="723F3669"/>
     <w:multiLevelType w:val="hybridMultilevel"/>
     <w:tmpl w:val="451CB450"/>
@@ -3918,16 +4841,19 @@
     </w:lvl>
   </w:abstractNum>
   <w:num w:numId="1">
+    <w:abstractNumId w:val="2"/>
+  </w:num>
+  <w:num w:numId="2">
+    <w:abstractNumId w:val="3"/>
+  </w:num>
+  <w:num w:numId="3">
     <w:abstractNumId w:val="1"/>
   </w:num>
-  <w:num w:numId="2">
-    <w:abstractNumId w:val="2"/>
+  <w:num w:numId="4">
+    <w:abstractNumId w:val="4"/>
   </w:num>
-  <w:num w:numId="3">
+  <w:num w:numId="5">
     <w:abstractNumId w:val="0"/>
-  </w:num>
-  <w:num w:numId="4">
-    <w:abstractNumId w:val="3"/>
   </w:num>
 </w:numbering>
 </file>

--- a/rapport.docx
+++ b/rapport.docx
@@ -94,14 +94,17 @@
         </w:rPr>
         <w:t xml:space="preserve">Les données exploitées sont en partie disponibles sur le site </w:t>
       </w:r>
-      <w:proofErr w:type="spellStart"/>
-      <w:r>
-        <w:rPr>
-          <w:lang w:val="fr-FR"/>
-        </w:rPr>
-        <w:t>Kaggle</w:t>
-      </w:r>
-      <w:proofErr w:type="spellEnd"/>
+      <w:hyperlink r:id="rId8" w:history="1">
+        <w:proofErr w:type="spellStart"/>
+        <w:r>
+          <w:rPr>
+            <w:rStyle w:val="Lienhypertexte"/>
+            <w:lang w:val="fr-FR"/>
+          </w:rPr>
+          <w:t>Kaggle</w:t>
+        </w:r>
+        <w:proofErr w:type="spellEnd"/>
+      </w:hyperlink>
       <w:r>
         <w:rPr>
           <w:lang w:val="fr-FR"/>
@@ -500,15 +503,32 @@
         </w:rPr>
         <w:t xml:space="preserve"> </w:t>
       </w:r>
-      <w:hyperlink r:id="rId8" w:history="1">
-        <w:r>
-          <w:rPr>
-            <w:rStyle w:val="Lienhypertexte"/>
-            <w:lang w:val="fr-FR"/>
-          </w:rPr>
-          <w:t>Hydrator</w:t>
-        </w:r>
-      </w:hyperlink>
+      <w:r>
+        <w:fldChar w:fldCharType="begin"/>
+      </w:r>
+      <w:r>
+        <w:rPr>
+          <w:lang w:val="fr-FR"/>
+        </w:rPr>
+        <w:instrText xml:space="preserve"> HYPERLINK "https://github.com/DocNow/hydrator" </w:instrText>
+      </w:r>
+      <w:r>
+        <w:fldChar w:fldCharType="separate"/>
+      </w:r>
+      <w:r>
+        <w:rPr>
+          <w:rStyle w:val="Lienhypertexte"/>
+          <w:lang w:val="fr-FR"/>
+        </w:rPr>
+        <w:t>Hydrator</w:t>
+      </w:r>
+      <w:r>
+        <w:rPr>
+          <w:rStyle w:val="Lienhypertexte"/>
+          <w:lang w:val="fr-FR"/>
+        </w:rPr>
+        <w:fldChar w:fldCharType="end"/>
+      </w:r>
       <w:r>
         <w:rPr>
           <w:lang w:val="fr-FR"/>
@@ -762,15 +782,32 @@
         </w:rPr>
         <w:t xml:space="preserve">En plus la jointure de deux sources de données, abordée dans la partie </w:t>
       </w:r>
-      <w:hyperlink w:anchor="_Présentation_des_données" w:history="1">
-        <w:r>
-          <w:rPr>
-            <w:rStyle w:val="Lienhypertexte"/>
-            <w:lang w:val="fr-FR"/>
-          </w:rPr>
-          <w:t>Présentation des données</w:t>
-        </w:r>
-      </w:hyperlink>
+      <w:r>
+        <w:fldChar w:fldCharType="begin"/>
+      </w:r>
+      <w:r>
+        <w:rPr>
+          <w:lang w:val="fr-FR"/>
+        </w:rPr>
+        <w:instrText xml:space="preserve"> HYPERLINK \l "_Présentation_des_données" </w:instrText>
+      </w:r>
+      <w:r>
+        <w:fldChar w:fldCharType="separate"/>
+      </w:r>
+      <w:r>
+        <w:rPr>
+          <w:rStyle w:val="Lienhypertexte"/>
+          <w:lang w:val="fr-FR"/>
+        </w:rPr>
+        <w:t>Présentation des données</w:t>
+      </w:r>
+      <w:r>
+        <w:rPr>
+          <w:rStyle w:val="Lienhypertexte"/>
+          <w:lang w:val="fr-FR"/>
+        </w:rPr>
+        <w:fldChar w:fldCharType="end"/>
+      </w:r>
       <w:r>
         <w:rPr>
           <w:lang w:val="fr-FR"/>
@@ -814,15 +851,32 @@
         </w:rPr>
         <w:t xml:space="preserve"> (voir </w:t>
       </w:r>
-      <w:hyperlink w:anchor="_Annexe" w:history="1">
-        <w:r>
-          <w:rPr>
-            <w:rStyle w:val="Lienhypertexte"/>
-            <w:lang w:val="fr-FR"/>
-          </w:rPr>
-          <w:t>Annexe</w:t>
-        </w:r>
-      </w:hyperlink>
+      <w:r>
+        <w:fldChar w:fldCharType="begin"/>
+      </w:r>
+      <w:r>
+        <w:rPr>
+          <w:lang w:val="fr-FR"/>
+        </w:rPr>
+        <w:instrText xml:space="preserve"> HYPERLINK \l "_Annexe" </w:instrText>
+      </w:r>
+      <w:r>
+        <w:fldChar w:fldCharType="separate"/>
+      </w:r>
+      <w:r>
+        <w:rPr>
+          <w:rStyle w:val="Lienhypertexte"/>
+          <w:lang w:val="fr-FR"/>
+        </w:rPr>
+        <w:t>Annexe</w:t>
+      </w:r>
+      <w:r>
+        <w:rPr>
+          <w:rStyle w:val="Lienhypertexte"/>
+          <w:lang w:val="fr-FR"/>
+        </w:rPr>
+        <w:fldChar w:fldCharType="end"/>
+      </w:r>
       <w:r>
         <w:rPr>
           <w:lang w:val="fr-FR"/>
@@ -887,15 +941,32 @@
         </w:rPr>
         <w:t xml:space="preserve"> des caractéristiques pouvant être déterminantes dans la classification. Pour cette partie, différents modules sont utilisés pour valoriser certains traitements de données et les résultats présentés dans la partie </w:t>
       </w:r>
-      <w:hyperlink w:anchor="_Analyse_exploratoire_avec" w:history="1">
-        <w:r>
-          <w:rPr>
-            <w:rStyle w:val="Lienhypertexte"/>
-            <w:lang w:val="fr-FR"/>
-          </w:rPr>
-          <w:t>Analyse exploratoire avec MongoDB</w:t>
-        </w:r>
-      </w:hyperlink>
+      <w:r>
+        <w:fldChar w:fldCharType="begin"/>
+      </w:r>
+      <w:r>
+        <w:rPr>
+          <w:lang w:val="fr-FR"/>
+        </w:rPr>
+        <w:instrText xml:space="preserve"> HYPERLINK \l "_Analyse_exploratoire_avec" </w:instrText>
+      </w:r>
+      <w:r>
+        <w:fldChar w:fldCharType="separate"/>
+      </w:r>
+      <w:r>
+        <w:rPr>
+          <w:rStyle w:val="Lienhypertexte"/>
+          <w:lang w:val="fr-FR"/>
+        </w:rPr>
+        <w:t>Analyse exploratoire avec MongoDB</w:t>
+      </w:r>
+      <w:r>
+        <w:rPr>
+          <w:rStyle w:val="Lienhypertexte"/>
+          <w:lang w:val="fr-FR"/>
+        </w:rPr>
+        <w:fldChar w:fldCharType="end"/>
+      </w:r>
       <w:r>
         <w:rPr>
           <w:lang w:val="fr-FR"/>
@@ -3501,9 +3572,49 @@
       <w:pPr>
         <w:ind w:firstLine="0"/>
         <w:rPr>
+          <w:lang w:val="fr-FR"/>
+        </w:rPr>
+      </w:pPr>
+      <w:r>
+        <w:rPr>
           <w:noProof/>
         </w:rPr>
-      </w:pPr>
+        <w:drawing>
+          <wp:inline distT="0" distB="0" distL="0" distR="0" wp14:anchorId="46327BFC" wp14:editId="49BB8EBA">
+            <wp:extent cx="5760720" cy="2546985"/>
+            <wp:effectExtent l="0" t="0" r="0" b="5715"/>
+            <wp:docPr id="7" name="Image 7"/>
+            <wp:cNvGraphicFramePr>
+              <a:graphicFrameLocks xmlns:a="http://schemas.openxmlformats.org/drawingml/2006/main" noChangeAspect="1"/>
+            </wp:cNvGraphicFramePr>
+            <a:graphic xmlns:a="http://schemas.openxmlformats.org/drawingml/2006/main">
+              <a:graphicData uri="http://schemas.openxmlformats.org/drawingml/2006/picture">
+                <pic:pic xmlns:pic="http://schemas.openxmlformats.org/drawingml/2006/picture">
+                  <pic:nvPicPr>
+                    <pic:cNvPr id="1" name=""/>
+                    <pic:cNvPicPr/>
+                  </pic:nvPicPr>
+                  <pic:blipFill>
+                    <a:blip r:embed="rId22"/>
+                    <a:stretch>
+                      <a:fillRect/>
+                    </a:stretch>
+                  </pic:blipFill>
+                  <pic:spPr>
+                    <a:xfrm>
+                      <a:off x="0" y="0"/>
+                      <a:ext cx="5760720" cy="2546985"/>
+                    </a:xfrm>
+                    <a:prstGeom prst="rect">
+                      <a:avLst/>
+                    </a:prstGeom>
+                  </pic:spPr>
+                </pic:pic>
+              </a:graphicData>
+            </a:graphic>
+          </wp:inline>
+        </w:drawing>
+      </w:r>
       <w:r>
         <w:rPr>
           <w:noProof/>
@@ -3963,62 +4074,6 @@
           </mc:Fallback>
         </mc:AlternateContent>
       </w:r>
-    </w:p>
-    <w:p>
-      <w:pPr>
-        <w:ind w:firstLine="0"/>
-        <w:rPr>
-          <w:noProof/>
-        </w:rPr>
-      </w:pPr>
-    </w:p>
-    <w:p>
-      <w:pPr>
-        <w:ind w:firstLine="0"/>
-        <w:rPr>
-          <w:noProof/>
-        </w:rPr>
-      </w:pPr>
-    </w:p>
-    <w:p>
-      <w:pPr>
-        <w:ind w:firstLine="0"/>
-        <w:rPr>
-          <w:noProof/>
-        </w:rPr>
-      </w:pPr>
-    </w:p>
-    <w:p>
-      <w:pPr>
-        <w:ind w:firstLine="0"/>
-        <w:rPr>
-          <w:noProof/>
-        </w:rPr>
-      </w:pPr>
-    </w:p>
-    <w:p>
-      <w:pPr>
-        <w:ind w:firstLine="0"/>
-        <w:rPr>
-          <w:noProof/>
-        </w:rPr>
-      </w:pPr>
-    </w:p>
-    <w:p>
-      <w:pPr>
-        <w:ind w:firstLine="0"/>
-        <w:rPr>
-          <w:noProof/>
-        </w:rPr>
-      </w:pPr>
-    </w:p>
-    <w:p>
-      <w:pPr>
-        <w:ind w:firstLine="0"/>
-        <w:rPr>
-          <w:lang w:val="fr-FR"/>
-        </w:rPr>
-      </w:pPr>
     </w:p>
     <w:p>
       <w:pPr>

--- a/rapport.docx
+++ b/rapport.docx
@@ -503,32 +503,15 @@
         </w:rPr>
         <w:t xml:space="preserve"> </w:t>
       </w:r>
-      <w:r>
-        <w:fldChar w:fldCharType="begin"/>
-      </w:r>
-      <w:r>
-        <w:rPr>
-          <w:lang w:val="fr-FR"/>
-        </w:rPr>
-        <w:instrText xml:space="preserve"> HYPERLINK "https://github.com/DocNow/hydrator" </w:instrText>
-      </w:r>
-      <w:r>
-        <w:fldChar w:fldCharType="separate"/>
-      </w:r>
-      <w:r>
-        <w:rPr>
-          <w:rStyle w:val="Lienhypertexte"/>
-          <w:lang w:val="fr-FR"/>
-        </w:rPr>
-        <w:t>Hydrator</w:t>
-      </w:r>
-      <w:r>
-        <w:rPr>
-          <w:rStyle w:val="Lienhypertexte"/>
-          <w:lang w:val="fr-FR"/>
-        </w:rPr>
-        <w:fldChar w:fldCharType="end"/>
-      </w:r>
+      <w:hyperlink r:id="rId9" w:history="1">
+        <w:r>
+          <w:rPr>
+            <w:rStyle w:val="Lienhypertexte"/>
+            <w:lang w:val="fr-FR"/>
+          </w:rPr>
+          <w:t>Hydrator</w:t>
+        </w:r>
+      </w:hyperlink>
       <w:r>
         <w:rPr>
           <w:lang w:val="fr-FR"/>
@@ -782,32 +765,15 @@
         </w:rPr>
         <w:t xml:space="preserve">En plus la jointure de deux sources de données, abordée dans la partie </w:t>
       </w:r>
-      <w:r>
-        <w:fldChar w:fldCharType="begin"/>
-      </w:r>
-      <w:r>
-        <w:rPr>
-          <w:lang w:val="fr-FR"/>
-        </w:rPr>
-        <w:instrText xml:space="preserve"> HYPERLINK \l "_Présentation_des_données" </w:instrText>
-      </w:r>
-      <w:r>
-        <w:fldChar w:fldCharType="separate"/>
-      </w:r>
-      <w:r>
-        <w:rPr>
-          <w:rStyle w:val="Lienhypertexte"/>
-          <w:lang w:val="fr-FR"/>
-        </w:rPr>
-        <w:t>Présentation des données</w:t>
-      </w:r>
-      <w:r>
-        <w:rPr>
-          <w:rStyle w:val="Lienhypertexte"/>
-          <w:lang w:val="fr-FR"/>
-        </w:rPr>
-        <w:fldChar w:fldCharType="end"/>
-      </w:r>
+      <w:hyperlink w:anchor="_Présentation_des_données" w:history="1">
+        <w:r>
+          <w:rPr>
+            <w:rStyle w:val="Lienhypertexte"/>
+            <w:lang w:val="fr-FR"/>
+          </w:rPr>
+          <w:t>Présentation des données</w:t>
+        </w:r>
+      </w:hyperlink>
       <w:r>
         <w:rPr>
           <w:lang w:val="fr-FR"/>
@@ -851,32 +817,15 @@
         </w:rPr>
         <w:t xml:space="preserve"> (voir </w:t>
       </w:r>
-      <w:r>
-        <w:fldChar w:fldCharType="begin"/>
-      </w:r>
-      <w:r>
-        <w:rPr>
-          <w:lang w:val="fr-FR"/>
-        </w:rPr>
-        <w:instrText xml:space="preserve"> HYPERLINK \l "_Annexe" </w:instrText>
-      </w:r>
-      <w:r>
-        <w:fldChar w:fldCharType="separate"/>
-      </w:r>
-      <w:r>
-        <w:rPr>
-          <w:rStyle w:val="Lienhypertexte"/>
-          <w:lang w:val="fr-FR"/>
-        </w:rPr>
-        <w:t>Annexe</w:t>
-      </w:r>
-      <w:r>
-        <w:rPr>
-          <w:rStyle w:val="Lienhypertexte"/>
-          <w:lang w:val="fr-FR"/>
-        </w:rPr>
-        <w:fldChar w:fldCharType="end"/>
-      </w:r>
+      <w:hyperlink w:anchor="_Annexe" w:history="1">
+        <w:r>
+          <w:rPr>
+            <w:rStyle w:val="Lienhypertexte"/>
+            <w:lang w:val="fr-FR"/>
+          </w:rPr>
+          <w:t>Annexe</w:t>
+        </w:r>
+      </w:hyperlink>
       <w:r>
         <w:rPr>
           <w:lang w:val="fr-FR"/>
@@ -941,32 +890,15 @@
         </w:rPr>
         <w:t xml:space="preserve"> des caractéristiques pouvant être déterminantes dans la classification. Pour cette partie, différents modules sont utilisés pour valoriser certains traitements de données et les résultats présentés dans la partie </w:t>
       </w:r>
-      <w:r>
-        <w:fldChar w:fldCharType="begin"/>
-      </w:r>
-      <w:r>
-        <w:rPr>
-          <w:lang w:val="fr-FR"/>
-        </w:rPr>
-        <w:instrText xml:space="preserve"> HYPERLINK \l "_Analyse_exploratoire_avec" </w:instrText>
-      </w:r>
-      <w:r>
-        <w:fldChar w:fldCharType="separate"/>
-      </w:r>
-      <w:r>
-        <w:rPr>
-          <w:rStyle w:val="Lienhypertexte"/>
-          <w:lang w:val="fr-FR"/>
-        </w:rPr>
-        <w:t>Analyse exploratoire avec MongoDB</w:t>
-      </w:r>
-      <w:r>
-        <w:rPr>
-          <w:rStyle w:val="Lienhypertexte"/>
-          <w:lang w:val="fr-FR"/>
-        </w:rPr>
-        <w:fldChar w:fldCharType="end"/>
-      </w:r>
+      <w:hyperlink w:anchor="_Analyse_exploratoire_avec" w:history="1">
+        <w:r>
+          <w:rPr>
+            <w:rStyle w:val="Lienhypertexte"/>
+            <w:lang w:val="fr-FR"/>
+          </w:rPr>
+          <w:t>Analyse exploratoire avec MongoDB</w:t>
+        </w:r>
+      </w:hyperlink>
       <w:r>
         <w:rPr>
           <w:lang w:val="fr-FR"/>
@@ -1078,7 +1010,7 @@
                     <pic:cNvPicPr/>
                   </pic:nvPicPr>
                   <pic:blipFill>
-                    <a:blip r:embed="rId9" cstate="print">
+                    <a:blip r:embed="rId10" cstate="print">
                       <a:extLst>
                         <a:ext uri="{28A0092B-C50C-407E-A947-70E740481C1C}">
                           <a14:useLocalDpi xmlns:a14="http://schemas.microsoft.com/office/drawing/2010/main" val="0"/>
@@ -1293,7 +1225,7 @@
                           </pic:cNvPicPr>
                         </pic:nvPicPr>
                         <pic:blipFill>
-                          <a:blip r:embed="rId10">
+                          <a:blip r:embed="rId11">
                             <a:extLst>
                               <a:ext uri="{28A0092B-C50C-407E-A947-70E740481C1C}">
                                 <a14:useLocalDpi xmlns:a14="http://schemas.microsoft.com/office/drawing/2010/main" val="0"/>
@@ -1322,7 +1254,7 @@
                           </pic:cNvPicPr>
                         </pic:nvPicPr>
                         <pic:blipFill>
-                          <a:blip r:embed="rId11">
+                          <a:blip r:embed="rId12">
                             <a:extLst>
                               <a:ext uri="{28A0092B-C50C-407E-A947-70E740481C1C}">
                                 <a14:useLocalDpi xmlns:a14="http://schemas.microsoft.com/office/drawing/2010/main" val="0"/>
@@ -1351,7 +1283,7 @@
                           </pic:cNvPicPr>
                         </pic:nvPicPr>
                         <pic:blipFill>
-                          <a:blip r:embed="rId12">
+                          <a:blip r:embed="rId13">
                             <a:extLst>
                               <a:ext uri="{28A0092B-C50C-407E-A947-70E740481C1C}">
                                 <a14:useLocalDpi xmlns:a14="http://schemas.microsoft.com/office/drawing/2010/main" val="0"/>
@@ -1380,7 +1312,7 @@
                           </pic:cNvPicPr>
                         </pic:nvPicPr>
                         <pic:blipFill>
-                          <a:blip r:embed="rId13">
+                          <a:blip r:embed="rId14">
                             <a:extLst>
                               <a:ext uri="{28A0092B-C50C-407E-A947-70E740481C1C}">
                                 <a14:useLocalDpi xmlns:a14="http://schemas.microsoft.com/office/drawing/2010/main" val="0"/>
@@ -1430,16 +1362,16 @@
                   <o:lock v:ext="edit" aspectratio="t"/>
                 </v:shapetype>
                 <v:shape id="Image 4" o:spid="_x0000_s1027" type="#_x0000_t75" style="position:absolute;width:27457;height:18300;visibility:visible;mso-wrap-style:square" o:gfxdata="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">
-                  <v:imagedata r:id="rId14" o:title=""/>
+                  <v:imagedata r:id="rId15" o:title=""/>
                 </v:shape>
                 <v:shape id="Image 2" o:spid="_x0000_s1028" type="#_x0000_t75" style="position:absolute;left:28537;width:27464;height:18300;visibility:visible;mso-wrap-style:square" o:gfxdata="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">
-                  <v:imagedata r:id="rId15" o:title=""/>
+                  <v:imagedata r:id="rId16" o:title=""/>
                 </v:shape>
                 <v:shape id="Image 3" o:spid="_x0000_s1029" type="#_x0000_t75" style="position:absolute;top:19443;width:27419;height:18282;visibility:visible;mso-wrap-style:square" o:gfxdata="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">
-                  <v:imagedata r:id="rId16" o:title=""/>
+                  <v:imagedata r:id="rId17" o:title=""/>
                 </v:shape>
                 <v:shape id="Image 5" o:spid="_x0000_s1030" type="#_x0000_t75" style="position:absolute;left:28537;top:19443;width:27451;height:18301;visibility:visible;mso-wrap-style:square" o:gfxdata="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">
-                  <v:imagedata r:id="rId17" o:title=""/>
+                  <v:imagedata r:id="rId18" o:title=""/>
                 </v:shape>
                 <w10:anchorlock/>
               </v:group>
@@ -2031,258 +1963,6 @@
                 <pic:pic xmlns:pic="http://schemas.openxmlformats.org/drawingml/2006/picture">
                   <pic:nvPicPr>
                     <pic:cNvPr id="8" name="Image 8"/>
-                    <pic:cNvPicPr/>
-                  </pic:nvPicPr>
-                  <pic:blipFill>
-                    <a:blip r:embed="rId18" cstate="print">
-                      <a:extLst>
-                        <a:ext uri="{28A0092B-C50C-407E-A947-70E740481C1C}">
-                          <a14:useLocalDpi xmlns:a14="http://schemas.microsoft.com/office/drawing/2010/main" val="0"/>
-                        </a:ext>
-                      </a:extLst>
-                    </a:blip>
-                    <a:stretch>
-                      <a:fillRect/>
-                    </a:stretch>
-                  </pic:blipFill>
-                  <pic:spPr>
-                    <a:xfrm>
-                      <a:off x="0" y="0"/>
-                      <a:ext cx="4114800" cy="2743200"/>
-                    </a:xfrm>
-                    <a:prstGeom prst="rect">
-                      <a:avLst/>
-                    </a:prstGeom>
-                  </pic:spPr>
-                </pic:pic>
-              </a:graphicData>
-            </a:graphic>
-          </wp:inline>
-        </w:drawing>
-      </w:r>
-    </w:p>
-    <w:p>
-      <w:pPr>
-        <w:pStyle w:val="Lgende"/>
-        <w:jc w:val="center"/>
-        <w:rPr>
-          <w:color w:val="000000" w:themeColor="text1"/>
-          <w:sz w:val="20"/>
-          <w:szCs w:val="20"/>
-          <w:lang w:val="fr-FR"/>
-        </w:rPr>
-      </w:pPr>
-      <w:r>
-        <w:rPr>
-          <w:smallCaps/>
-          <w:color w:val="000000" w:themeColor="text1"/>
-          <w:sz w:val="20"/>
-          <w:szCs w:val="20"/>
-          <w:lang w:val="fr-FR"/>
-        </w:rPr>
-        <w:t xml:space="preserve">Figure </w:t>
-      </w:r>
-      <w:r>
-        <w:rPr>
-          <w:smallCaps/>
-          <w:color w:val="000000" w:themeColor="text1"/>
-          <w:sz w:val="20"/>
-          <w:szCs w:val="20"/>
-        </w:rPr>
-        <w:fldChar w:fldCharType="begin"/>
-      </w:r>
-      <w:r>
-        <w:rPr>
-          <w:smallCaps/>
-          <w:color w:val="000000" w:themeColor="text1"/>
-          <w:sz w:val="20"/>
-          <w:szCs w:val="20"/>
-          <w:lang w:val="fr-FR"/>
-        </w:rPr>
-        <w:instrText xml:space="preserve"> SEQ Figure \* ARABIC </w:instrText>
-      </w:r>
-      <w:r>
-        <w:rPr>
-          <w:smallCaps/>
-          <w:color w:val="000000" w:themeColor="text1"/>
-          <w:sz w:val="20"/>
-          <w:szCs w:val="20"/>
-        </w:rPr>
-        <w:fldChar w:fldCharType="separate"/>
-      </w:r>
-      <w:r>
-        <w:rPr>
-          <w:smallCaps/>
-          <w:noProof/>
-          <w:color w:val="000000" w:themeColor="text1"/>
-          <w:sz w:val="20"/>
-          <w:szCs w:val="20"/>
-          <w:lang w:val="fr-FR"/>
-        </w:rPr>
-        <w:t>3</w:t>
-      </w:r>
-      <w:r>
-        <w:rPr>
-          <w:smallCaps/>
-          <w:color w:val="000000" w:themeColor="text1"/>
-          <w:sz w:val="20"/>
-          <w:szCs w:val="20"/>
-        </w:rPr>
-        <w:fldChar w:fldCharType="end"/>
-      </w:r>
-      <w:r>
-        <w:rPr>
-          <w:color w:val="000000" w:themeColor="text1"/>
-          <w:sz w:val="20"/>
-          <w:szCs w:val="20"/>
-          <w:lang w:val="fr-FR"/>
-        </w:rPr>
-        <w:t xml:space="preserve"> : Nombre de tweets par "sentiment" sur le réchauffement climatique</w:t>
-      </w:r>
-    </w:p>
-    <w:p>
-      <w:pPr>
-        <w:rPr>
-          <w:lang w:val="fr-FR"/>
-        </w:rPr>
-      </w:pPr>
-      <w:r>
-        <w:rPr>
-          <w:lang w:val="fr-FR"/>
-        </w:rPr>
-        <w:t xml:space="preserve">D’après la </w:t>
-      </w:r>
-      <w:r>
-        <w:rPr>
-          <w:smallCaps/>
-          <w:lang w:val="fr-FR"/>
-        </w:rPr>
-        <w:t xml:space="preserve">Figure </w:t>
-      </w:r>
-      <w:r>
-        <w:rPr>
-          <w:lang w:val="fr-FR"/>
-        </w:rPr>
-        <w:t xml:space="preserve">3, le nombre de tweets par mois a traversé des période d’engouement sur la question du réchauffement climatique en </w:t>
-      </w:r>
-      <w:r>
-        <w:rPr>
-          <w:lang w:val="fr-FR"/>
-        </w:rPr>
-        <w:t>fin</w:t>
-      </w:r>
-      <w:r>
-        <w:rPr>
-          <w:lang w:val="fr-FR"/>
-        </w:rPr>
-        <w:t xml:space="preserve"> </w:t>
-      </w:r>
-      <w:r>
-        <w:rPr>
-          <w:lang w:val="fr-FR"/>
-        </w:rPr>
-        <w:t>2016</w:t>
-      </w:r>
-      <w:r>
-        <w:rPr>
-          <w:lang w:val="fr-FR"/>
-        </w:rPr>
-        <w:t xml:space="preserve"> et début 2017, ainsi qu’en </w:t>
-      </w:r>
-      <w:r>
-        <w:rPr>
-          <w:lang w:val="fr-FR"/>
-        </w:rPr>
-        <w:t xml:space="preserve">hiver </w:t>
-      </w:r>
-      <w:r>
-        <w:rPr>
-          <w:lang w:val="fr-FR"/>
-        </w:rPr>
-        <w:t>201</w:t>
-      </w:r>
-      <w:r>
-        <w:rPr>
-          <w:lang w:val="fr-FR"/>
-        </w:rPr>
-        <w:t>8</w:t>
-      </w:r>
-      <w:r>
-        <w:rPr>
-          <w:lang w:val="fr-FR"/>
-        </w:rPr>
-        <w:t>.</w:t>
-      </w:r>
-      <w:r>
-        <w:rPr>
-          <w:lang w:val="fr-FR"/>
-        </w:rPr>
-        <w:t xml:space="preserve"> La hausse du nombre de tweets est proportionnelle selon l’opinion bien qu’elle soit légèrement moins marquée pour le « sentiment » </w:t>
-      </w:r>
-      <w:r>
-        <w:rPr>
-          <w:b/>
-          <w:bCs/>
-          <w:lang w:val="fr-FR"/>
-        </w:rPr>
-        <w:t>-</w:t>
-      </w:r>
-      <w:r>
-        <w:rPr>
-          <w:lang w:val="fr-FR"/>
-        </w:rPr>
-        <w:t>1</w:t>
-      </w:r>
-      <w:r>
-        <w:rPr>
-          <w:lang w:val="fr-FR"/>
-        </w:rPr>
-        <w:t xml:space="preserve">, </w:t>
-      </w:r>
-      <w:r>
-        <w:rPr>
-          <w:lang w:val="fr-FR"/>
-        </w:rPr>
-        <w:t>illustrant</w:t>
-      </w:r>
-      <w:r>
-        <w:rPr>
-          <w:lang w:val="fr-FR"/>
-        </w:rPr>
-        <w:t xml:space="preserve"> la non-croyance au réchauffement climatique.</w:t>
-      </w:r>
-    </w:p>
-    <w:p>
-      <w:pPr>
-        <w:pStyle w:val="Titre3"/>
-      </w:pPr>
-      <w:r>
-        <w:t>Évolution journalière des tweets (vision détaillée)</w:t>
-      </w:r>
-    </w:p>
-    <w:p>
-      <w:pPr>
-        <w:keepNext/>
-        <w:jc w:val="center"/>
-      </w:pPr>
-      <w:r>
-        <w:rPr>
-          <w:noProof/>
-          <w:lang w:val="fr-FR"/>
-        </w:rPr>
-        <w:drawing>
-          <wp:inline distT="0" distB="0" distL="0" distR="0" wp14:anchorId="020D14C3" wp14:editId="1C891AB9">
-            <wp:extent cx="4114800" cy="2743200"/>
-            <wp:effectExtent l="0" t="0" r="0" b="0"/>
-            <wp:docPr id="9" name="Image 9"/>
-            <wp:cNvGraphicFramePr>
-              <a:graphicFrameLocks xmlns:a="http://schemas.openxmlformats.org/drawingml/2006/main" noChangeAspect="1"/>
-            </wp:cNvGraphicFramePr>
-            <a:graphic xmlns:a="http://schemas.openxmlformats.org/drawingml/2006/main">
-              <a:graphicData uri="http://schemas.openxmlformats.org/drawingml/2006/picture">
-                <pic:pic xmlns:pic="http://schemas.openxmlformats.org/drawingml/2006/picture">
-                  <pic:nvPicPr>
-                    <pic:cNvPr id="9" name="Image 9"/>
                     <pic:cNvPicPr/>
                   </pic:nvPicPr>
                   <pic:blipFill>
@@ -2318,6 +1998,258 @@
         <w:pStyle w:val="Lgende"/>
         <w:jc w:val="center"/>
         <w:rPr>
+          <w:color w:val="000000" w:themeColor="text1"/>
+          <w:sz w:val="20"/>
+          <w:szCs w:val="20"/>
+          <w:lang w:val="fr-FR"/>
+        </w:rPr>
+      </w:pPr>
+      <w:r>
+        <w:rPr>
+          <w:smallCaps/>
+          <w:color w:val="000000" w:themeColor="text1"/>
+          <w:sz w:val="20"/>
+          <w:szCs w:val="20"/>
+          <w:lang w:val="fr-FR"/>
+        </w:rPr>
+        <w:t xml:space="preserve">Figure </w:t>
+      </w:r>
+      <w:r>
+        <w:rPr>
+          <w:smallCaps/>
+          <w:color w:val="000000" w:themeColor="text1"/>
+          <w:sz w:val="20"/>
+          <w:szCs w:val="20"/>
+        </w:rPr>
+        <w:fldChar w:fldCharType="begin"/>
+      </w:r>
+      <w:r>
+        <w:rPr>
+          <w:smallCaps/>
+          <w:color w:val="000000" w:themeColor="text1"/>
+          <w:sz w:val="20"/>
+          <w:szCs w:val="20"/>
+          <w:lang w:val="fr-FR"/>
+        </w:rPr>
+        <w:instrText xml:space="preserve"> SEQ Figure \* ARABIC </w:instrText>
+      </w:r>
+      <w:r>
+        <w:rPr>
+          <w:smallCaps/>
+          <w:color w:val="000000" w:themeColor="text1"/>
+          <w:sz w:val="20"/>
+          <w:szCs w:val="20"/>
+        </w:rPr>
+        <w:fldChar w:fldCharType="separate"/>
+      </w:r>
+      <w:r>
+        <w:rPr>
+          <w:smallCaps/>
+          <w:noProof/>
+          <w:color w:val="000000" w:themeColor="text1"/>
+          <w:sz w:val="20"/>
+          <w:szCs w:val="20"/>
+          <w:lang w:val="fr-FR"/>
+        </w:rPr>
+        <w:t>3</w:t>
+      </w:r>
+      <w:r>
+        <w:rPr>
+          <w:smallCaps/>
+          <w:color w:val="000000" w:themeColor="text1"/>
+          <w:sz w:val="20"/>
+          <w:szCs w:val="20"/>
+        </w:rPr>
+        <w:fldChar w:fldCharType="end"/>
+      </w:r>
+      <w:r>
+        <w:rPr>
+          <w:color w:val="000000" w:themeColor="text1"/>
+          <w:sz w:val="20"/>
+          <w:szCs w:val="20"/>
+          <w:lang w:val="fr-FR"/>
+        </w:rPr>
+        <w:t xml:space="preserve"> : Nombre de tweets par "sentiment" sur le réchauffement climatique</w:t>
+      </w:r>
+    </w:p>
+    <w:p>
+      <w:pPr>
+        <w:rPr>
+          <w:lang w:val="fr-FR"/>
+        </w:rPr>
+      </w:pPr>
+      <w:r>
+        <w:rPr>
+          <w:lang w:val="fr-FR"/>
+        </w:rPr>
+        <w:t xml:space="preserve">D’après la </w:t>
+      </w:r>
+      <w:r>
+        <w:rPr>
+          <w:smallCaps/>
+          <w:lang w:val="fr-FR"/>
+        </w:rPr>
+        <w:t xml:space="preserve">Figure </w:t>
+      </w:r>
+      <w:r>
+        <w:rPr>
+          <w:lang w:val="fr-FR"/>
+        </w:rPr>
+        <w:t xml:space="preserve">3, le nombre de tweets par mois a traversé des période d’engouement sur la question du réchauffement climatique en </w:t>
+      </w:r>
+      <w:r>
+        <w:rPr>
+          <w:lang w:val="fr-FR"/>
+        </w:rPr>
+        <w:t>fin</w:t>
+      </w:r>
+      <w:r>
+        <w:rPr>
+          <w:lang w:val="fr-FR"/>
+        </w:rPr>
+        <w:t xml:space="preserve"> </w:t>
+      </w:r>
+      <w:r>
+        <w:rPr>
+          <w:lang w:val="fr-FR"/>
+        </w:rPr>
+        <w:t>2016</w:t>
+      </w:r>
+      <w:r>
+        <w:rPr>
+          <w:lang w:val="fr-FR"/>
+        </w:rPr>
+        <w:t xml:space="preserve"> et début 2017, ainsi qu’en </w:t>
+      </w:r>
+      <w:r>
+        <w:rPr>
+          <w:lang w:val="fr-FR"/>
+        </w:rPr>
+        <w:t xml:space="preserve">hiver </w:t>
+      </w:r>
+      <w:r>
+        <w:rPr>
+          <w:lang w:val="fr-FR"/>
+        </w:rPr>
+        <w:t>201</w:t>
+      </w:r>
+      <w:r>
+        <w:rPr>
+          <w:lang w:val="fr-FR"/>
+        </w:rPr>
+        <w:t>8</w:t>
+      </w:r>
+      <w:r>
+        <w:rPr>
+          <w:lang w:val="fr-FR"/>
+        </w:rPr>
+        <w:t>.</w:t>
+      </w:r>
+      <w:r>
+        <w:rPr>
+          <w:lang w:val="fr-FR"/>
+        </w:rPr>
+        <w:t xml:space="preserve"> La hausse du nombre de tweets est proportionnelle selon l’opinion bien qu’elle soit légèrement moins marquée pour le « sentiment » </w:t>
+      </w:r>
+      <w:r>
+        <w:rPr>
+          <w:b/>
+          <w:bCs/>
+          <w:lang w:val="fr-FR"/>
+        </w:rPr>
+        <w:t>-</w:t>
+      </w:r>
+      <w:r>
+        <w:rPr>
+          <w:lang w:val="fr-FR"/>
+        </w:rPr>
+        <w:t>1</w:t>
+      </w:r>
+      <w:r>
+        <w:rPr>
+          <w:lang w:val="fr-FR"/>
+        </w:rPr>
+        <w:t xml:space="preserve">, </w:t>
+      </w:r>
+      <w:r>
+        <w:rPr>
+          <w:lang w:val="fr-FR"/>
+        </w:rPr>
+        <w:t>illustrant</w:t>
+      </w:r>
+      <w:r>
+        <w:rPr>
+          <w:lang w:val="fr-FR"/>
+        </w:rPr>
+        <w:t xml:space="preserve"> la non-croyance au réchauffement climatique.</w:t>
+      </w:r>
+    </w:p>
+    <w:p>
+      <w:pPr>
+        <w:pStyle w:val="Titre3"/>
+      </w:pPr>
+      <w:r>
+        <w:t>Évolution journalière des tweets (vision détaillée)</w:t>
+      </w:r>
+    </w:p>
+    <w:p>
+      <w:pPr>
+        <w:keepNext/>
+        <w:jc w:val="center"/>
+      </w:pPr>
+      <w:r>
+        <w:rPr>
+          <w:noProof/>
+          <w:lang w:val="fr-FR"/>
+        </w:rPr>
+        <w:drawing>
+          <wp:inline distT="0" distB="0" distL="0" distR="0" wp14:anchorId="020D14C3" wp14:editId="1C891AB9">
+            <wp:extent cx="4114800" cy="2743200"/>
+            <wp:effectExtent l="0" t="0" r="0" b="0"/>
+            <wp:docPr id="9" name="Image 9"/>
+            <wp:cNvGraphicFramePr>
+              <a:graphicFrameLocks xmlns:a="http://schemas.openxmlformats.org/drawingml/2006/main" noChangeAspect="1"/>
+            </wp:cNvGraphicFramePr>
+            <a:graphic xmlns:a="http://schemas.openxmlformats.org/drawingml/2006/main">
+              <a:graphicData uri="http://schemas.openxmlformats.org/drawingml/2006/picture">
+                <pic:pic xmlns:pic="http://schemas.openxmlformats.org/drawingml/2006/picture">
+                  <pic:nvPicPr>
+                    <pic:cNvPr id="9" name="Image 9"/>
+                    <pic:cNvPicPr/>
+                  </pic:nvPicPr>
+                  <pic:blipFill>
+                    <a:blip r:embed="rId20" cstate="print">
+                      <a:extLst>
+                        <a:ext uri="{28A0092B-C50C-407E-A947-70E740481C1C}">
+                          <a14:useLocalDpi xmlns:a14="http://schemas.microsoft.com/office/drawing/2010/main" val="0"/>
+                        </a:ext>
+                      </a:extLst>
+                    </a:blip>
+                    <a:stretch>
+                      <a:fillRect/>
+                    </a:stretch>
+                  </pic:blipFill>
+                  <pic:spPr>
+                    <a:xfrm>
+                      <a:off x="0" y="0"/>
+                      <a:ext cx="4114800" cy="2743200"/>
+                    </a:xfrm>
+                    <a:prstGeom prst="rect">
+                      <a:avLst/>
+                    </a:prstGeom>
+                  </pic:spPr>
+                </pic:pic>
+              </a:graphicData>
+            </a:graphic>
+          </wp:inline>
+        </w:drawing>
+      </w:r>
+    </w:p>
+    <w:p>
+      <w:pPr>
+        <w:pStyle w:val="Lgende"/>
+        <w:jc w:val="center"/>
+        <w:rPr>
           <w:color w:val="auto"/>
           <w:sz w:val="20"/>
           <w:szCs w:val="20"/>
@@ -2553,7 +2485,7 @@
           <w:rFonts w:ascii="Consolas" w:hAnsi="Consolas"/>
           <w:lang w:val="fr-FR"/>
         </w:rPr>
-        <w:t>pymongo</w:t>
+        <w:t>pyspark</w:t>
       </w:r>
       <w:proofErr w:type="spellEnd"/>
     </w:p>
@@ -2992,11 +2924,9 @@
     </w:p>
     <w:p>
       <w:pPr>
+        <w:keepNext/>
         <w:ind w:firstLine="142"/>
         <w:jc w:val="center"/>
-        <w:rPr>
-          <w:lang w:val="fr-FR"/>
-        </w:rPr>
       </w:pPr>
       <w:r>
         <w:rPr>
@@ -3020,7 +2950,7 @@
                     <pic:cNvPicPr/>
                   </pic:nvPicPr>
                   <pic:blipFill>
-                    <a:blip r:embed="rId20" cstate="print">
+                    <a:blip r:embed="rId21" cstate="print">
                       <a:extLst>
                         <a:ext uri="{28A0092B-C50C-407E-A947-70E740481C1C}">
                           <a14:useLocalDpi xmlns:a14="http://schemas.microsoft.com/office/drawing/2010/main" val="0"/>
@@ -3049,6 +2979,98 @@
     </w:p>
     <w:p>
       <w:pPr>
+        <w:pStyle w:val="Lgende"/>
+        <w:jc w:val="center"/>
+        <w:rPr>
+          <w:color w:val="000000" w:themeColor="text1"/>
+          <w:sz w:val="20"/>
+          <w:szCs w:val="20"/>
+          <w:lang w:val="fr-FR"/>
+        </w:rPr>
+      </w:pPr>
+      <w:r>
+        <w:rPr>
+          <w:smallCaps/>
+          <w:color w:val="000000" w:themeColor="text1"/>
+          <w:sz w:val="20"/>
+          <w:szCs w:val="20"/>
+          <w:lang w:val="fr-FR"/>
+        </w:rPr>
+        <w:t>Figure</w:t>
+      </w:r>
+      <w:r>
+        <w:rPr>
+          <w:color w:val="000000" w:themeColor="text1"/>
+          <w:sz w:val="20"/>
+          <w:szCs w:val="20"/>
+          <w:lang w:val="fr-FR"/>
+        </w:rPr>
+        <w:t xml:space="preserve"> </w:t>
+      </w:r>
+      <w:r>
+        <w:rPr>
+          <w:color w:val="000000" w:themeColor="text1"/>
+          <w:sz w:val="20"/>
+          <w:szCs w:val="20"/>
+        </w:rPr>
+        <w:fldChar w:fldCharType="begin"/>
+      </w:r>
+      <w:r>
+        <w:rPr>
+          <w:color w:val="000000" w:themeColor="text1"/>
+          <w:sz w:val="20"/>
+          <w:szCs w:val="20"/>
+          <w:lang w:val="fr-FR"/>
+        </w:rPr>
+        <w:instrText xml:space="preserve"> SEQ Figure \* ARABIC </w:instrText>
+      </w:r>
+      <w:r>
+        <w:rPr>
+          <w:color w:val="000000" w:themeColor="text1"/>
+          <w:sz w:val="20"/>
+          <w:szCs w:val="20"/>
+        </w:rPr>
+        <w:fldChar w:fldCharType="separate"/>
+      </w:r>
+      <w:r>
+        <w:rPr>
+          <w:noProof/>
+          <w:color w:val="000000" w:themeColor="text1"/>
+          <w:sz w:val="20"/>
+          <w:szCs w:val="20"/>
+          <w:lang w:val="fr-FR"/>
+        </w:rPr>
+        <w:t>5</w:t>
+      </w:r>
+      <w:r>
+        <w:rPr>
+          <w:color w:val="000000" w:themeColor="text1"/>
+          <w:sz w:val="20"/>
+          <w:szCs w:val="20"/>
+        </w:rPr>
+        <w:fldChar w:fldCharType="end"/>
+      </w:r>
+      <w:r>
+        <w:rPr>
+          <w:color w:val="000000" w:themeColor="text1"/>
+          <w:sz w:val="20"/>
+          <w:szCs w:val="20"/>
+          <w:lang w:val="fr-FR"/>
+        </w:rPr>
+        <w:t xml:space="preserve"> : Classements des 10 mots les plus utilisés par </w:t>
+      </w:r>
+      <w:r>
+        <w:rPr>
+          <w:color w:val="000000" w:themeColor="text1"/>
+          <w:sz w:val="20"/>
+          <w:szCs w:val="20"/>
+          <w:lang w:val="fr-FR"/>
+        </w:rPr>
+        <w:t>« sentiment » sur le réchauffement climatique</w:t>
+      </w:r>
+    </w:p>
+    <w:p>
+      <w:pPr>
         <w:rPr>
           <w:lang w:val="fr-FR"/>
         </w:rPr>
@@ -3237,13 +3259,12 @@
         </w:rPr>
         <w:t>…</w:t>
       </w:r>
-    </w:p>
-    <w:p>
-      <w:pPr>
-        <w:rPr>
-          <w:lang w:val="fr-FR"/>
-        </w:rPr>
-      </w:pPr>
+      <w:r>
+        <w:rPr>
+          <w:lang w:val="fr-FR"/>
+        </w:rPr>
+        <w:t xml:space="preserve"> </w:t>
+      </w:r>
       <w:r>
         <w:rPr>
           <w:lang w:val="fr-FR"/>
@@ -3355,7 +3376,6 @@
     </w:p>
     <w:p>
       <w:pPr>
-        <w:spacing w:before="0"/>
         <w:rPr>
           <w:lang w:val="fr-FR"/>
         </w:rPr>
@@ -3557,7 +3577,7 @@
         </w:rPr>
         <w:t xml:space="preserve"> est disponible à l’adresse suivante : </w:t>
       </w:r>
-      <w:hyperlink r:id="rId21" w:history="1">
+      <w:hyperlink r:id="rId22" w:history="1">
         <w:r>
           <w:rPr>
             <w:rStyle w:val="Lienhypertexte"/>
@@ -3595,7 +3615,7 @@
                     <pic:cNvPicPr/>
                   </pic:nvPicPr>
                   <pic:blipFill>
-                    <a:blip r:embed="rId22"/>
+                    <a:blip r:embed="rId23"/>
                     <a:stretch>
                       <a:fillRect/>
                     </a:stretch>
@@ -4285,32 +4305,15 @@
         </w:rPr>
         <w:t xml:space="preserve"> </w:t>
       </w:r>
-      <w:r>
-        <w:fldChar w:fldCharType="begin"/>
-      </w:r>
-      <w:r>
-        <w:rPr>
-          <w:lang w:val="fr-FR"/>
-        </w:rPr>
-        <w:instrText xml:space="preserve"> HYPERLINK "https://fr.wikipedia.org/wiki/Accord_de_Paris_sur_le_climat" </w:instrText>
-      </w:r>
-      <w:r>
-        <w:fldChar w:fldCharType="separate"/>
-      </w:r>
-      <w:r>
-        <w:rPr>
-          <w:rStyle w:val="Lienhypertexte"/>
-          <w:lang w:val="fr-FR"/>
-        </w:rPr>
-        <w:t>https://fr.wikipedia.org/wiki/Accord_de_Paris_sur_le_climat</w:t>
-      </w:r>
-      <w:r>
-        <w:rPr>
-          <w:rStyle w:val="Lienhypertexte"/>
-          <w:lang w:val="fr-FR"/>
-        </w:rPr>
-        <w:fldChar w:fldCharType="end"/>
-      </w:r>
+      <w:hyperlink r:id="rId1" w:history="1">
+        <w:r>
+          <w:rPr>
+            <w:rStyle w:val="Lienhypertexte"/>
+            <w:lang w:val="fr-FR"/>
+          </w:rPr>
+          <w:t>https://fr.wikipedia.org/wiki/Accord_de_Paris_sur_le_climat</w:t>
+        </w:r>
+      </w:hyperlink>
     </w:p>
   </w:footnote>
   <w:footnote w:id="3">
@@ -4334,38 +4337,15 @@
         </w:rPr>
         <w:t xml:space="preserve"> </w:t>
       </w:r>
-      <w:r>
-        <w:fldChar w:fldCharType="begin"/>
-      </w:r>
-      <w:r>
-        <w:rPr>
-          <w:lang w:val="fr-FR"/>
-        </w:rPr>
-        <w:instrText xml:space="preserve"> HYPERLINK "https://fr.wikipedia.org/wiki/</w:instrText>
-      </w:r>
-      <w:r>
-        <w:rPr>
-          <w:lang w:val="fr-FR"/>
-        </w:rPr>
-        <w:instrText xml:space="preserve">Conf%C3%A9rence_de_Marrakech_de_2016_sur_les_changements_climatiques" </w:instrText>
-      </w:r>
-      <w:r>
-        <w:fldChar w:fldCharType="separate"/>
-      </w:r>
-      <w:r>
-        <w:rPr>
-          <w:rStyle w:val="Lienhypertexte"/>
-          <w:lang w:val="fr-FR"/>
-        </w:rPr>
-        <w:t>https://fr.wikipedia.org/wiki/Conf%C3%A9rence_de_Marrakech_de_2016_sur_les_changements_climatiques</w:t>
-      </w:r>
-      <w:r>
-        <w:rPr>
-          <w:rStyle w:val="Lienhypertexte"/>
-          <w:lang w:val="fr-FR"/>
-        </w:rPr>
-        <w:fldChar w:fldCharType="end"/>
-      </w:r>
+      <w:hyperlink r:id="rId2" w:history="1">
+        <w:r>
+          <w:rPr>
+            <w:rStyle w:val="Lienhypertexte"/>
+            <w:lang w:val="fr-FR"/>
+          </w:rPr>
+          <w:t>https://fr.wikipedia.org/wiki/Conf%C3%A9rence_de_Marrakech_de_2016_sur_les_changements_climatiques</w:t>
+        </w:r>
+      </w:hyperlink>
     </w:p>
     <w:p>
       <w:pPr>
